--- a/FastHealth/Libreria produccion/Documentos/SGV_ProjectCharter.docx
+++ b/FastHealth/Libreria produccion/Documentos/SGV_ProjectCharter.docx
@@ -1,6 +1,6 @@
 
 <file path=word/document.xml><?xml version="1.0" encoding="utf-8"?>
-<w:document xmlns:wpc="http://schemas.microsoft.com/office/word/2010/wordprocessingCanvas" xmlns:mc="http://schemas.openxmlformats.org/markup-compatibility/2006" xmlns:o="urn:schemas-microsoft-com:office:office" xmlns:r="http://schemas.openxmlformats.org/officeDocument/2006/relationships" xmlns:m="http://schemas.openxmlformats.org/officeDocument/2006/math" xmlns:v="urn:schemas-microsoft-com:vml" xmlns:wp14="http://schemas.microsoft.com/office/word/2010/wordprocessingDrawing" xmlns:wp="http://schemas.openxmlformats.org/drawingml/2006/wordprocessingDrawing" xmlns:w10="urn:schemas-microsoft-com:office:word" xmlns:w="http://schemas.openxmlformats.org/wordprocessingml/2006/main" xmlns:w14="http://schemas.microsoft.com/office/word/2010/wordml" xmlns:w15="http://schemas.microsoft.com/office/word/2012/wordml" xmlns:wpg="http://schemas.microsoft.com/office/word/2010/wordprocessingGroup" xmlns:wpi="http://schemas.microsoft.com/office/word/2010/wordprocessingInk" xmlns:wne="http://schemas.microsoft.com/office/word/2006/wordml" xmlns:wps="http://schemas.microsoft.com/office/word/2010/wordprocessingShape" mc:Ignorable="w14 w15 wp14">
+<w:document xmlns:wpc="http://schemas.microsoft.com/office/word/2010/wordprocessingCanvas" xmlns:mc="http://schemas.openxmlformats.org/markup-compatibility/2006" xmlns:o="urn:schemas-microsoft-com:office:office" xmlns:r="http://schemas.openxmlformats.org/officeDocument/2006/relationships" xmlns:m="http://schemas.openxmlformats.org/officeDocument/2006/math" xmlns:v="urn:schemas-microsoft-com:vml" xmlns:wp14="http://schemas.microsoft.com/office/word/2010/wordprocessingDrawing" xmlns:wp="http://schemas.openxmlformats.org/drawingml/2006/wordprocessingDrawing" xmlns:w10="urn:schemas-microsoft-com:office:word" xmlns:w="http://schemas.openxmlformats.org/wordprocessingml/2006/main" xmlns:w14="http://schemas.microsoft.com/office/word/2010/wordml" xmlns:wpg="http://schemas.microsoft.com/office/word/2010/wordprocessingGroup" xmlns:wpi="http://schemas.microsoft.com/office/word/2010/wordprocessingInk" xmlns:wne="http://schemas.microsoft.com/office/word/2006/wordml" xmlns:wps="http://schemas.microsoft.com/office/word/2010/wordprocessingShape" mc:Ignorable="w14 wp14">
   <w:body>
     <w:tbl>
       <w:tblPr>
@@ -794,7 +794,16 @@
                 <w:sz w:val="18"/>
                 <w:szCs w:val="18"/>
               </w:rPr>
-              <w:t xml:space="preserve">vía Internet. </w:t>
+              <w:t>en un entorno web garantizando el uso de los protocolos de seguridad (cifrados) que brinden las garantías de confidencialidad de la información</w:t>
+            </w:r>
+            <w:r>
+              <w:rPr>
+                <w:rFonts w:ascii="Arial" w:hAnsi="Arial" w:cs="Arial"/>
+                <w:color w:val="404040" w:themeColor="text1" w:themeTint="BF"/>
+                <w:sz w:val="18"/>
+                <w:szCs w:val="18"/>
+              </w:rPr>
+              <w:t xml:space="preserve">. </w:t>
             </w:r>
             <w:r>
               <w:rPr>
@@ -812,16 +821,25 @@
                 <w:sz w:val="18"/>
                 <w:szCs w:val="18"/>
               </w:rPr>
-              <w:t xml:space="preserve"> abarca </w:t>
-            </w:r>
-            <w:r>
-              <w:rPr>
-                <w:rFonts w:ascii="Arial" w:hAnsi="Arial" w:cs="Arial"/>
-                <w:color w:val="404040" w:themeColor="text1" w:themeTint="BF"/>
-                <w:sz w:val="18"/>
-                <w:szCs w:val="18"/>
-              </w:rPr>
-              <w:t>desde la Adquisición de Vacunas, continuando con el Inventario de Vacunas, Transferencia de Vacunas y el Control de Vacunas</w:t>
+              <w:t xml:space="preserve"> </w:t>
+            </w:r>
+            <w:r>
+              <w:rPr>
+                <w:rFonts w:ascii="Arial" w:hAnsi="Arial" w:cs="Arial"/>
+                <w:color w:val="404040" w:themeColor="text1" w:themeTint="BF"/>
+                <w:sz w:val="18"/>
+                <w:szCs w:val="18"/>
+              </w:rPr>
+              <w:t xml:space="preserve">involucra los procesos de: </w:t>
+            </w:r>
+            <w:r>
+              <w:rPr>
+                <w:rFonts w:ascii="Arial" w:hAnsi="Arial" w:cs="Arial"/>
+                <w:color w:val="404040" w:themeColor="text1" w:themeTint="BF"/>
+                <w:sz w:val="18"/>
+                <w:szCs w:val="18"/>
+              </w:rPr>
+              <w:t>Adquisición de Vacunas, Inventario de Vacunas, Transferencia de Vacunas y el Control de Vacunas</w:t>
             </w:r>
             <w:r>
               <w:rPr>
@@ -1225,16 +1243,16 @@
                 <w:sz w:val="18"/>
                 <w:szCs w:val="18"/>
               </w:rPr>
-              <w:t>Gestionar y monitorear el movimiento de vacunas.</w:t>
-            </w:r>
-            <w:r>
-              <w:rPr>
-                <w:rFonts w:ascii="Arial" w:hAnsi="Arial" w:cs="Arial"/>
-                <w:color w:val="404040" w:themeColor="text1" w:themeTint="BF"/>
-                <w:sz w:val="18"/>
-                <w:szCs w:val="18"/>
-              </w:rPr>
-              <w:t xml:space="preserve"> </w:t>
+              <w:t>Gestionar y moni</w:t>
+            </w:r>
+            <w:r>
+              <w:rPr>
+                <w:rFonts w:ascii="Arial" w:hAnsi="Arial" w:cs="Arial"/>
+                <w:color w:val="404040" w:themeColor="text1" w:themeTint="BF"/>
+                <w:sz w:val="18"/>
+                <w:szCs w:val="18"/>
+              </w:rPr>
+              <w:t>torear el movimiento de vacunas.</w:t>
             </w:r>
           </w:p>
           <w:p>
@@ -1497,6 +1515,15 @@
                 <w:sz w:val="18"/>
                 <w:szCs w:val="18"/>
               </w:rPr>
+              <w:t>, zonas de asignación</w:t>
+            </w:r>
+            <w:r>
+              <w:rPr>
+                <w:rFonts w:ascii="Arial" w:hAnsi="Arial" w:cs="Arial"/>
+                <w:color w:val="404040" w:themeColor="text1" w:themeTint="BF"/>
+                <w:sz w:val="18"/>
+                <w:szCs w:val="18"/>
+              </w:rPr>
               <w:t>.</w:t>
             </w:r>
           </w:p>
@@ -1970,7 +1997,7 @@
                 <w:sz w:val="18"/>
                 <w:szCs w:val="18"/>
               </w:rPr>
-              <w:t>.</w:t>
+              <w:t>, solicitudes.</w:t>
             </w:r>
           </w:p>
         </w:tc>
@@ -2993,21 +3020,12 @@
                 <w:sz w:val="18"/>
                 <w:szCs w:val="18"/>
               </w:rPr>
-              <w:t xml:space="preserve"> La empresa no cuenta con esta </w:t>
-            </w:r>
-            <w:r>
-              <w:rPr>
-                <w:rFonts w:ascii="Arial" w:hAnsi="Arial" w:cs="Arial"/>
-                <w:color w:val="404040" w:themeColor="text1" w:themeTint="BF"/>
-                <w:sz w:val="18"/>
-                <w:szCs w:val="18"/>
-              </w:rPr>
-              <w:lastRenderedPageBreak/>
-              <w:t>información de forma automática, por internet</w:t>
-            </w:r>
-          </w:p>
-          <w:p>
-            <w:pPr>
+              <w:t xml:space="preserve"> </w:t>
+            </w:r>
+          </w:p>
+          <w:p>
+            <w:pPr>
+              <w:spacing w:line="360" w:lineRule="auto"/>
               <w:rPr>
                 <w:rFonts w:ascii="Arial" w:hAnsi="Arial" w:cs="Arial"/>
                 <w:b/>
@@ -3016,6 +3034,33 @@
                 <w:szCs w:val="18"/>
               </w:rPr>
             </w:pPr>
+            <w:r>
+              <w:rPr>
+                <w:rFonts w:ascii="Arial" w:hAnsi="Arial" w:cs="Arial"/>
+                <w:color w:val="404040" w:themeColor="text1" w:themeTint="BF"/>
+                <w:sz w:val="18"/>
+                <w:szCs w:val="18"/>
+              </w:rPr>
+              <w:t>La empresa no cuenta con esta información de forma automática</w:t>
+            </w:r>
+            <w:r>
+              <w:rPr>
+                <w:rFonts w:ascii="Arial" w:hAnsi="Arial" w:cs="Arial"/>
+                <w:color w:val="404040" w:themeColor="text1" w:themeTint="BF"/>
+                <w:sz w:val="18"/>
+                <w:szCs w:val="18"/>
+              </w:rPr>
+              <w:t>.</w:t>
+            </w:r>
+            <w:r>
+              <w:rPr>
+                <w:rFonts w:ascii="Arial" w:hAnsi="Arial" w:cs="Arial"/>
+                <w:color w:val="404040" w:themeColor="text1" w:themeTint="BF"/>
+                <w:sz w:val="18"/>
+                <w:szCs w:val="18"/>
+              </w:rPr>
+              <w:t xml:space="preserve"> </w:t>
+            </w:r>
           </w:p>
         </w:tc>
         <w:tc>
@@ -3124,16 +3169,34 @@
                 <w:sz w:val="18"/>
                 <w:szCs w:val="18"/>
               </w:rPr>
-              <w:t xml:space="preserve">Gestionar las </w:t>
-            </w:r>
-            <w:r>
-              <w:rPr>
-                <w:rFonts w:ascii="Arial" w:hAnsi="Arial" w:cs="Arial"/>
-                <w:color w:val="404040" w:themeColor="text1" w:themeTint="BF"/>
-                <w:sz w:val="18"/>
-                <w:szCs w:val="18"/>
-              </w:rPr>
-              <w:t>los pedidos con los proveedores de forma más eficiente</w:t>
+              <w:t xml:space="preserve">Gestionar </w:t>
+            </w:r>
+            <w:r>
+              <w:rPr>
+                <w:rFonts w:ascii="Arial" w:hAnsi="Arial" w:cs="Arial"/>
+                <w:color w:val="404040" w:themeColor="text1" w:themeTint="BF"/>
+                <w:sz w:val="18"/>
+                <w:szCs w:val="18"/>
+              </w:rPr>
+              <w:t xml:space="preserve">los pedidos </w:t>
+            </w:r>
+            <w:r>
+              <w:rPr>
+                <w:rFonts w:ascii="Arial" w:hAnsi="Arial" w:cs="Arial"/>
+                <w:color w:val="404040" w:themeColor="text1" w:themeTint="BF"/>
+                <w:sz w:val="18"/>
+                <w:szCs w:val="18"/>
+              </w:rPr>
+              <w:t xml:space="preserve">de las diferentes áreas </w:t>
+            </w:r>
+            <w:r>
+              <w:rPr>
+                <w:rFonts w:ascii="Arial" w:hAnsi="Arial" w:cs="Arial"/>
+                <w:color w:val="404040" w:themeColor="text1" w:themeTint="BF"/>
+                <w:sz w:val="18"/>
+                <w:szCs w:val="18"/>
+              </w:rPr>
+              <w:t>de forma más eficiente</w:t>
             </w:r>
             <w:r>
               <w:rPr>
@@ -3402,7 +3465,7 @@
                 <w:sz w:val="18"/>
                 <w:szCs w:val="18"/>
               </w:rPr>
-              <w:t>en cualquier momento.</w:t>
+              <w:t>en cualquier momento en forma segura.</w:t>
             </w:r>
           </w:p>
           <w:p>
@@ -4424,27 +4487,7 @@
                 <w:sz w:val="18"/>
                 <w:szCs w:val="18"/>
               </w:rPr>
-              <w:t>1</w:t>
-            </w:r>
-            <w:r>
-              <w:rPr>
-                <w:rFonts w:ascii="Arial" w:hAnsi="Arial" w:cs="Arial"/>
-                <w:i/>
-                <w:color w:val="404040" w:themeColor="text1" w:themeTint="BF"/>
-                <w:sz w:val="18"/>
-                <w:szCs w:val="18"/>
-              </w:rPr>
-              <w:t>0</w:t>
-            </w:r>
-            <w:r>
-              <w:rPr>
-                <w:rFonts w:ascii="Arial" w:hAnsi="Arial" w:cs="Arial"/>
-                <w:i/>
-                <w:color w:val="404040" w:themeColor="text1" w:themeTint="BF"/>
-                <w:sz w:val="18"/>
-                <w:szCs w:val="18"/>
-              </w:rPr>
-              <w:t xml:space="preserve"> Setiembre 2016</w:t>
+              <w:t>10 Setiembre 2016</w:t>
             </w:r>
           </w:p>
         </w:tc>
@@ -4517,37 +4560,7 @@
                 <w:sz w:val="18"/>
                 <w:szCs w:val="18"/>
               </w:rPr>
-              <w:t>1</w:t>
-            </w:r>
-            <w:r>
-              <w:rPr>
-                <w:rFonts w:ascii="Arial" w:hAnsi="Arial" w:cs="Arial"/>
-                <w:i/>
-                <w:color w:val="404040" w:themeColor="text1" w:themeTint="BF"/>
-                <w:sz w:val="18"/>
-                <w:szCs w:val="18"/>
-              </w:rPr>
-              <w:t xml:space="preserve"> </w:t>
-            </w:r>
-            <w:r>
-              <w:rPr>
-                <w:rFonts w:ascii="Arial" w:hAnsi="Arial" w:cs="Arial"/>
-                <w:i/>
-                <w:color w:val="404040" w:themeColor="text1" w:themeTint="BF"/>
-                <w:sz w:val="18"/>
-                <w:szCs w:val="18"/>
-              </w:rPr>
-              <w:t>Octubre</w:t>
-            </w:r>
-            <w:r>
-              <w:rPr>
-                <w:rFonts w:ascii="Arial" w:hAnsi="Arial" w:cs="Arial"/>
-                <w:i/>
-                <w:color w:val="404040" w:themeColor="text1" w:themeTint="BF"/>
-                <w:sz w:val="18"/>
-                <w:szCs w:val="18"/>
-              </w:rPr>
-              <w:t xml:space="preserve"> 2016</w:t>
+              <w:t>1 Octubre 2016</w:t>
             </w:r>
           </w:p>
         </w:tc>
@@ -5337,6 +5350,7 @@
                 <w:sz w:val="18"/>
                 <w:szCs w:val="18"/>
               </w:rPr>
+              <w:lastRenderedPageBreak/>
               <w:t>ORGANIZACIÓN O GRUPO ORGANIZACIONAL</w:t>
             </w:r>
           </w:p>
@@ -5446,116 +5460,6 @@
               </w:rPr>
               <w:t>Patrocinador</w:t>
             </w:r>
-          </w:p>
-        </w:tc>
-      </w:tr>
-      <w:tr>
-        <w:trPr>
-          <w:trHeight w:val="340"/>
-        </w:trPr>
-        <w:tc>
-          <w:tcPr>
-            <w:tcW w:w="4111" w:type="dxa"/>
-            <w:shd w:val="clear" w:color="auto" w:fill="FFFFFF" w:themeFill="background1"/>
-            <w:vAlign w:val="center"/>
-          </w:tcPr>
-          <w:p>
-            <w:pPr>
-              <w:jc w:val="center"/>
-              <w:rPr>
-                <w:rFonts w:ascii="Arial" w:hAnsi="Arial" w:cs="Arial"/>
-                <w:i/>
-                <w:color w:val="404040" w:themeColor="text1" w:themeTint="BF"/>
-                <w:sz w:val="18"/>
-                <w:szCs w:val="18"/>
-              </w:rPr>
-            </w:pPr>
-          </w:p>
-          <w:p>
-            <w:pPr>
-              <w:jc w:val="center"/>
-              <w:rPr>
-                <w:rFonts w:ascii="Arial" w:hAnsi="Arial" w:cs="Arial"/>
-                <w:i/>
-                <w:color w:val="404040" w:themeColor="text1" w:themeTint="BF"/>
-                <w:sz w:val="18"/>
-                <w:szCs w:val="18"/>
-              </w:rPr>
-            </w:pPr>
-          </w:p>
-        </w:tc>
-        <w:tc>
-          <w:tcPr>
-            <w:tcW w:w="4394" w:type="dxa"/>
-            <w:shd w:val="clear" w:color="auto" w:fill="FFFFFF" w:themeFill="background1"/>
-            <w:vAlign w:val="center"/>
-          </w:tcPr>
-          <w:p>
-            <w:pPr>
-              <w:jc w:val="center"/>
-              <w:rPr>
-                <w:rFonts w:ascii="Arial" w:hAnsi="Arial" w:cs="Arial"/>
-                <w:i/>
-                <w:color w:val="404040" w:themeColor="text1" w:themeTint="BF"/>
-                <w:sz w:val="18"/>
-                <w:szCs w:val="18"/>
-              </w:rPr>
-            </w:pPr>
-          </w:p>
-        </w:tc>
-      </w:tr>
-      <w:tr>
-        <w:trPr>
-          <w:trHeight w:val="340"/>
-        </w:trPr>
-        <w:tc>
-          <w:tcPr>
-            <w:tcW w:w="4111" w:type="dxa"/>
-            <w:shd w:val="clear" w:color="auto" w:fill="FFFFFF" w:themeFill="background1"/>
-            <w:vAlign w:val="center"/>
-          </w:tcPr>
-          <w:p>
-            <w:pPr>
-              <w:jc w:val="center"/>
-              <w:rPr>
-                <w:rFonts w:ascii="Arial" w:hAnsi="Arial" w:cs="Arial"/>
-                <w:i/>
-                <w:color w:val="404040" w:themeColor="text1" w:themeTint="BF"/>
-                <w:sz w:val="18"/>
-                <w:szCs w:val="18"/>
-              </w:rPr>
-            </w:pPr>
-          </w:p>
-          <w:p>
-            <w:pPr>
-              <w:jc w:val="center"/>
-              <w:rPr>
-                <w:rFonts w:ascii="Arial" w:hAnsi="Arial" w:cs="Arial"/>
-                <w:i/>
-                <w:color w:val="404040" w:themeColor="text1" w:themeTint="BF"/>
-                <w:sz w:val="18"/>
-                <w:szCs w:val="18"/>
-              </w:rPr>
-            </w:pPr>
-          </w:p>
-        </w:tc>
-        <w:tc>
-          <w:tcPr>
-            <w:tcW w:w="4394" w:type="dxa"/>
-            <w:shd w:val="clear" w:color="auto" w:fill="FFFFFF" w:themeFill="background1"/>
-            <w:vAlign w:val="center"/>
-          </w:tcPr>
-          <w:p>
-            <w:pPr>
-              <w:jc w:val="center"/>
-              <w:rPr>
-                <w:rFonts w:ascii="Arial" w:hAnsi="Arial" w:cs="Arial"/>
-                <w:i/>
-                <w:color w:val="404040" w:themeColor="text1" w:themeTint="BF"/>
-                <w:sz w:val="18"/>
-                <w:szCs w:val="18"/>
-              </w:rPr>
-            </w:pPr>
           </w:p>
         </w:tc>
       </w:tr>
@@ -6349,7 +6253,27 @@
                 <w:sz w:val="18"/>
                 <w:szCs w:val="18"/>
               </w:rPr>
-              <w:t>Los entregables del proyecto deben estar funcionales mínimo un día antes de la fecha de entrega</w:t>
+              <w:t>Los entregables del proyecto deben estar funciona</w:t>
+            </w:r>
+            <w:r>
+              <w:rPr>
+                <w:rFonts w:ascii="Arial" w:hAnsi="Arial" w:cs="Arial"/>
+                <w:i/>
+                <w:color w:val="404040" w:themeColor="text1" w:themeTint="BF"/>
+                <w:sz w:val="18"/>
+                <w:szCs w:val="18"/>
+              </w:rPr>
+              <w:t>ndo</w:t>
+            </w:r>
+            <w:r>
+              <w:rPr>
+                <w:rFonts w:ascii="Arial" w:hAnsi="Arial" w:cs="Arial"/>
+                <w:i/>
+                <w:color w:val="404040" w:themeColor="text1" w:themeTint="BF"/>
+                <w:sz w:val="18"/>
+                <w:szCs w:val="18"/>
+              </w:rPr>
+              <w:t xml:space="preserve"> mínimo un día antes de la fecha de entrega</w:t>
             </w:r>
           </w:p>
           <w:p>
@@ -6663,7 +6587,6 @@
                 <w:sz w:val="18"/>
                 <w:szCs w:val="18"/>
               </w:rPr>
-              <w:lastRenderedPageBreak/>
               <w:t xml:space="preserve">Retiro de algún integrante del Grupo </w:t>
             </w:r>
             <w:r>
@@ -6808,6 +6731,26 @@
         </w:tc>
       </w:tr>
     </w:tbl>
+    <w:p>
+      <w:pPr>
+        <w:rPr>
+          <w:rFonts w:ascii="Arial" w:hAnsi="Arial" w:cs="Arial"/>
+          <w:color w:val="404040" w:themeColor="text1" w:themeTint="BF"/>
+          <w:sz w:val="18"/>
+          <w:szCs w:val="18"/>
+        </w:rPr>
+      </w:pPr>
+    </w:p>
+    <w:p>
+      <w:pPr>
+        <w:rPr>
+          <w:rFonts w:ascii="Arial" w:hAnsi="Arial" w:cs="Arial"/>
+          <w:color w:val="404040" w:themeColor="text1" w:themeTint="BF"/>
+          <w:sz w:val="18"/>
+          <w:szCs w:val="18"/>
+        </w:rPr>
+      </w:pPr>
+    </w:p>
     <w:p>
       <w:pPr>
         <w:rPr>
@@ -6864,6 +6807,7 @@
                 <w:sz w:val="18"/>
                 <w:szCs w:val="18"/>
               </w:rPr>
+              <w:lastRenderedPageBreak/>
               <w:t>Principales Oportunidades del Proyecto</w:t>
             </w:r>
           </w:p>
@@ -6914,7 +6858,27 @@
                 <w:sz w:val="18"/>
                 <w:szCs w:val="18"/>
               </w:rPr>
-              <w:t>muy necesario para gestionar mejor los productos de la empresa</w:t>
+              <w:t xml:space="preserve">muy necesario para gestionar </w:t>
+            </w:r>
+            <w:r>
+              <w:rPr>
+                <w:rFonts w:ascii="Arial" w:hAnsi="Arial" w:cs="Arial"/>
+                <w:color w:val="404040" w:themeColor="text1" w:themeTint="BF"/>
+                <w:sz w:val="18"/>
+                <w:szCs w:val="18"/>
+              </w:rPr>
+              <w:t>mejor las vacunas d</w:t>
+            </w:r>
+            <w:bookmarkStart w:id="0" w:name="_GoBack"/>
+            <w:bookmarkEnd w:id="0"/>
+            <w:r>
+              <w:rPr>
+                <w:rFonts w:ascii="Arial" w:hAnsi="Arial" w:cs="Arial"/>
+                <w:color w:val="404040" w:themeColor="text1" w:themeTint="BF"/>
+                <w:sz w:val="18"/>
+                <w:szCs w:val="18"/>
+              </w:rPr>
+              <w:t>e la empresa</w:t>
             </w:r>
           </w:p>
           <w:p>
@@ -7283,19 +7247,7 @@
                 <w:sz w:val="18"/>
                 <w:szCs w:val="18"/>
               </w:rPr>
-              <w:t xml:space="preserve"> de desarr</w:t>
-            </w:r>
-            <w:bookmarkStart w:id="0" w:name="_GoBack"/>
-            <w:bookmarkEnd w:id="0"/>
-            <w:r>
-              <w:rPr>
-                <w:rFonts w:ascii="Arial" w:hAnsi="Arial" w:cs="Arial"/>
-                <w:i/>
-                <w:color w:val="404040" w:themeColor="text1" w:themeTint="BF"/>
-                <w:sz w:val="18"/>
-                <w:szCs w:val="18"/>
-              </w:rPr>
-              <w:t>ollo</w:t>
+              <w:t xml:space="preserve"> de desarrollo</w:t>
             </w:r>
           </w:p>
         </w:tc>
@@ -7854,8 +7806,8 @@
       </w:pPr>
     </w:p>
     <w:sectPr>
-      <w:headerReference w:type="default" r:id="rId8"/>
-      <w:footerReference w:type="default" r:id="rId9"/>
+      <w:headerReference w:type="default" r:id="rId9"/>
+      <w:footerReference w:type="default" r:id="rId10"/>
       <w:type w:val="continuous"/>
       <w:pgSz w:w="11906" w:h="16838"/>
       <w:pgMar w:top="1418" w:right="1418" w:bottom="1276" w:left="1418" w:header="360" w:footer="193" w:gutter="0"/>
@@ -7867,7 +7819,7 @@
 </file>
 
 <file path=word/endnotes.xml><?xml version="1.0" encoding="utf-8"?>
-<w:endnotes xmlns:wpc="http://schemas.microsoft.com/office/word/2010/wordprocessingCanvas" xmlns:mc="http://schemas.openxmlformats.org/markup-compatibility/2006" xmlns:o="urn:schemas-microsoft-com:office:office" xmlns:r="http://schemas.openxmlformats.org/officeDocument/2006/relationships" xmlns:m="http://schemas.openxmlformats.org/officeDocument/2006/math" xmlns:v="urn:schemas-microsoft-com:vml" xmlns:wp14="http://schemas.microsoft.com/office/word/2010/wordprocessingDrawing" xmlns:wp="http://schemas.openxmlformats.org/drawingml/2006/wordprocessingDrawing" xmlns:w10="urn:schemas-microsoft-com:office:word" xmlns:w="http://schemas.openxmlformats.org/wordprocessingml/2006/main" xmlns:w14="http://schemas.microsoft.com/office/word/2010/wordml" xmlns:w15="http://schemas.microsoft.com/office/word/2012/wordml" xmlns:wpg="http://schemas.microsoft.com/office/word/2010/wordprocessingGroup" xmlns:wpi="http://schemas.microsoft.com/office/word/2010/wordprocessingInk" xmlns:wne="http://schemas.microsoft.com/office/word/2006/wordml" xmlns:wps="http://schemas.microsoft.com/office/word/2010/wordprocessingShape" mc:Ignorable="w14 w15 wp14">
+<w:endnotes xmlns:wpc="http://schemas.microsoft.com/office/word/2010/wordprocessingCanvas" xmlns:mc="http://schemas.openxmlformats.org/markup-compatibility/2006" xmlns:o="urn:schemas-microsoft-com:office:office" xmlns:r="http://schemas.openxmlformats.org/officeDocument/2006/relationships" xmlns:m="http://schemas.openxmlformats.org/officeDocument/2006/math" xmlns:v="urn:schemas-microsoft-com:vml" xmlns:wp14="http://schemas.microsoft.com/office/word/2010/wordprocessingDrawing" xmlns:wp="http://schemas.openxmlformats.org/drawingml/2006/wordprocessingDrawing" xmlns:w10="urn:schemas-microsoft-com:office:word" xmlns:w="http://schemas.openxmlformats.org/wordprocessingml/2006/main" xmlns:w14="http://schemas.microsoft.com/office/word/2010/wordml" xmlns:wpg="http://schemas.microsoft.com/office/word/2010/wordprocessingGroup" xmlns:wpi="http://schemas.microsoft.com/office/word/2010/wordprocessingInk" xmlns:wne="http://schemas.microsoft.com/office/word/2006/wordml" xmlns:wps="http://schemas.microsoft.com/office/word/2010/wordprocessingShape" mc:Ignorable="w14 wp14">
   <w:endnote w:type="separator" w:id="-1">
     <w:p>
       <w:r>
@@ -7886,7 +7838,7 @@
 </file>
 
 <file path=word/footer1.xml><?xml version="1.0" encoding="utf-8"?>
-<w:ftr xmlns:wpc="http://schemas.microsoft.com/office/word/2010/wordprocessingCanvas" xmlns:mc="http://schemas.openxmlformats.org/markup-compatibility/2006" xmlns:o="urn:schemas-microsoft-com:office:office" xmlns:r="http://schemas.openxmlformats.org/officeDocument/2006/relationships" xmlns:m="http://schemas.openxmlformats.org/officeDocument/2006/math" xmlns:v="urn:schemas-microsoft-com:vml" xmlns:wp14="http://schemas.microsoft.com/office/word/2010/wordprocessingDrawing" xmlns:wp="http://schemas.openxmlformats.org/drawingml/2006/wordprocessingDrawing" xmlns:w10="urn:schemas-microsoft-com:office:word" xmlns:w="http://schemas.openxmlformats.org/wordprocessingml/2006/main" xmlns:w14="http://schemas.microsoft.com/office/word/2010/wordml" xmlns:w15="http://schemas.microsoft.com/office/word/2012/wordml" xmlns:wpg="http://schemas.microsoft.com/office/word/2010/wordprocessingGroup" xmlns:wpi="http://schemas.microsoft.com/office/word/2010/wordprocessingInk" xmlns:wne="http://schemas.microsoft.com/office/word/2006/wordml" xmlns:wps="http://schemas.microsoft.com/office/word/2010/wordprocessingShape" mc:Ignorable="w14 w15 wp14">
+<w:ftr xmlns:wpc="http://schemas.microsoft.com/office/word/2010/wordprocessingCanvas" xmlns:mc="http://schemas.openxmlformats.org/markup-compatibility/2006" xmlns:o="urn:schemas-microsoft-com:office:office" xmlns:r="http://schemas.openxmlformats.org/officeDocument/2006/relationships" xmlns:m="http://schemas.openxmlformats.org/officeDocument/2006/math" xmlns:v="urn:schemas-microsoft-com:vml" xmlns:wp14="http://schemas.microsoft.com/office/word/2010/wordprocessingDrawing" xmlns:wp="http://schemas.openxmlformats.org/drawingml/2006/wordprocessingDrawing" xmlns:w10="urn:schemas-microsoft-com:office:word" xmlns:w="http://schemas.openxmlformats.org/wordprocessingml/2006/main" xmlns:w14="http://schemas.microsoft.com/office/word/2010/wordml" xmlns:wpg="http://schemas.microsoft.com/office/word/2010/wordprocessingGroup" xmlns:wpi="http://schemas.microsoft.com/office/word/2010/wordprocessingInk" xmlns:wne="http://schemas.microsoft.com/office/word/2006/wordml" xmlns:wps="http://schemas.microsoft.com/office/word/2010/wordprocessingShape" mc:Ignorable="w14 wp14">
   <w:p>
     <w:pPr>
       <w:pStyle w:val="Piedepgina"/>
@@ -7961,7 +7913,7 @@
             </wp:anchor>
           </w:drawing>
         </mc:Choice>
-        <mc:Fallback>
+        <mc:Fallback xmlns:w15="http://schemas.microsoft.com/office/word/2012/wordml">
           <w:pict>
             <v:line w14:anchorId="03024653" id="17 Conector recto" o:spid="_x0000_s1026" style="position:absolute;z-index:251666944;visibility:visible;mso-wrap-style:square;mso-wrap-distance-left:9pt;mso-wrap-distance-top:0;mso-wrap-distance-right:9pt;mso-wrap-distance-bottom:0;mso-position-horizontal:absolute;mso-position-horizontal-relative:text;mso-position-vertical:absolute;mso-position-vertical-relative:text" from="-75.4pt,-31.8pt" to="528.35pt,-31.8pt" o:gfxdata="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" strokecolor="#0e70b2"/>
           </w:pict>
@@ -7973,7 +7925,7 @@
 </file>
 
 <file path=word/footnotes.xml><?xml version="1.0" encoding="utf-8"?>
-<w:footnotes xmlns:wpc="http://schemas.microsoft.com/office/word/2010/wordprocessingCanvas" xmlns:mc="http://schemas.openxmlformats.org/markup-compatibility/2006" xmlns:o="urn:schemas-microsoft-com:office:office" xmlns:r="http://schemas.openxmlformats.org/officeDocument/2006/relationships" xmlns:m="http://schemas.openxmlformats.org/officeDocument/2006/math" xmlns:v="urn:schemas-microsoft-com:vml" xmlns:wp14="http://schemas.microsoft.com/office/word/2010/wordprocessingDrawing" xmlns:wp="http://schemas.openxmlformats.org/drawingml/2006/wordprocessingDrawing" xmlns:w10="urn:schemas-microsoft-com:office:word" xmlns:w="http://schemas.openxmlformats.org/wordprocessingml/2006/main" xmlns:w14="http://schemas.microsoft.com/office/word/2010/wordml" xmlns:w15="http://schemas.microsoft.com/office/word/2012/wordml" xmlns:wpg="http://schemas.microsoft.com/office/word/2010/wordprocessingGroup" xmlns:wpi="http://schemas.microsoft.com/office/word/2010/wordprocessingInk" xmlns:wne="http://schemas.microsoft.com/office/word/2006/wordml" xmlns:wps="http://schemas.microsoft.com/office/word/2010/wordprocessingShape" mc:Ignorable="w14 w15 wp14">
+<w:footnotes xmlns:wpc="http://schemas.microsoft.com/office/word/2010/wordprocessingCanvas" xmlns:mc="http://schemas.openxmlformats.org/markup-compatibility/2006" xmlns:o="urn:schemas-microsoft-com:office:office" xmlns:r="http://schemas.openxmlformats.org/officeDocument/2006/relationships" xmlns:m="http://schemas.openxmlformats.org/officeDocument/2006/math" xmlns:v="urn:schemas-microsoft-com:vml" xmlns:wp14="http://schemas.microsoft.com/office/word/2010/wordprocessingDrawing" xmlns:wp="http://schemas.openxmlformats.org/drawingml/2006/wordprocessingDrawing" xmlns:w10="urn:schemas-microsoft-com:office:word" xmlns:w="http://schemas.openxmlformats.org/wordprocessingml/2006/main" xmlns:w14="http://schemas.microsoft.com/office/word/2010/wordml" xmlns:wpg="http://schemas.microsoft.com/office/word/2010/wordprocessingGroup" xmlns:wpi="http://schemas.microsoft.com/office/word/2010/wordprocessingInk" xmlns:wne="http://schemas.microsoft.com/office/word/2006/wordml" xmlns:wps="http://schemas.microsoft.com/office/word/2010/wordprocessingShape" mc:Ignorable="w14 wp14">
   <w:footnote w:type="separator" w:id="-1">
     <w:p>
       <w:r>
@@ -7992,7 +7944,7 @@
 </file>
 
 <file path=word/header1.xml><?xml version="1.0" encoding="utf-8"?>
-<w:hdr xmlns:wpc="http://schemas.microsoft.com/office/word/2010/wordprocessingCanvas" xmlns:mc="http://schemas.openxmlformats.org/markup-compatibility/2006" xmlns:o="urn:schemas-microsoft-com:office:office" xmlns:r="http://schemas.openxmlformats.org/officeDocument/2006/relationships" xmlns:m="http://schemas.openxmlformats.org/officeDocument/2006/math" xmlns:v="urn:schemas-microsoft-com:vml" xmlns:wp14="http://schemas.microsoft.com/office/word/2010/wordprocessingDrawing" xmlns:wp="http://schemas.openxmlformats.org/drawingml/2006/wordprocessingDrawing" xmlns:w10="urn:schemas-microsoft-com:office:word" xmlns:w="http://schemas.openxmlformats.org/wordprocessingml/2006/main" xmlns:w14="http://schemas.microsoft.com/office/word/2010/wordml" xmlns:w15="http://schemas.microsoft.com/office/word/2012/wordml" xmlns:wpg="http://schemas.microsoft.com/office/word/2010/wordprocessingGroup" xmlns:wpi="http://schemas.microsoft.com/office/word/2010/wordprocessingInk" xmlns:wne="http://schemas.microsoft.com/office/word/2006/wordml" xmlns:wps="http://schemas.microsoft.com/office/word/2010/wordprocessingShape" mc:Ignorable="w14 w15 wp14">
+<w:hdr xmlns:wpc="http://schemas.microsoft.com/office/word/2010/wordprocessingCanvas" xmlns:mc="http://schemas.openxmlformats.org/markup-compatibility/2006" xmlns:o="urn:schemas-microsoft-com:office:office" xmlns:r="http://schemas.openxmlformats.org/officeDocument/2006/relationships" xmlns:m="http://schemas.openxmlformats.org/officeDocument/2006/math" xmlns:v="urn:schemas-microsoft-com:vml" xmlns:wp14="http://schemas.microsoft.com/office/word/2010/wordprocessingDrawing" xmlns:wp="http://schemas.openxmlformats.org/drawingml/2006/wordprocessingDrawing" xmlns:w10="urn:schemas-microsoft-com:office:word" xmlns:w="http://schemas.openxmlformats.org/wordprocessingml/2006/main" xmlns:w14="http://schemas.microsoft.com/office/word/2010/wordml" xmlns:wpg="http://schemas.microsoft.com/office/word/2010/wordprocessingGroup" xmlns:wpi="http://schemas.microsoft.com/office/word/2010/wordprocessingInk" xmlns:wne="http://schemas.microsoft.com/office/word/2006/wordml" xmlns:wps="http://schemas.microsoft.com/office/word/2010/wordprocessingShape" mc:Ignorable="w14 wp14">
   <w:p>
     <w:pPr>
       <w:pStyle w:val="Encabezado"/>
@@ -8117,7 +8069,7 @@
             </wp:anchor>
           </w:drawing>
         </mc:Choice>
-        <mc:Fallback>
+        <mc:Fallback xmlns:w15="http://schemas.microsoft.com/office/word/2012/wordml">
           <w:pict>
             <v:shapetype w14:anchorId="6549631C" id="_x0000_t202" coordsize="21600,21600" o:spt="202" path="m,l,21600r21600,l21600,xe">
               <v:stroke joinstyle="miter"/>
@@ -8266,7 +8218,7 @@
             </wp:anchor>
           </w:drawing>
         </mc:Choice>
-        <mc:Fallback>
+        <mc:Fallback xmlns:w15="http://schemas.microsoft.com/office/word/2012/wordml">
           <w:pict>
             <v:line w14:anchorId="7FCED0FC" id="Line 27" o:spid="_x0000_s1026" style="position:absolute;z-index:251658752;visibility:visible;mso-wrap-style:square;mso-width-percent:0;mso-height-percent:0;mso-wrap-distance-left:9pt;mso-wrap-distance-top:-3e-5mm;mso-wrap-distance-right:9pt;mso-wrap-distance-bottom:-3e-5mm;mso-position-horizontal:absolute;mso-position-horizontal-relative:text;mso-position-vertical:absolute;mso-position-vertical-relative:text;mso-width-percent:0;mso-height-percent:0;mso-width-relative:page;mso-height-relative:page" from="0,-4.2pt" to="99pt,-4.2pt" o:gfxdata="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" stroked="f"/>
           </w:pict>
@@ -8349,7 +8301,7 @@
             </wp:anchor>
           </w:drawing>
         </mc:Choice>
-        <mc:Fallback>
+        <mc:Fallback xmlns:w15="http://schemas.microsoft.com/office/word/2012/wordml">
           <w:pict>
             <v:line w14:anchorId="4DD2F7E7" id="Line 26" o:spid="_x0000_s1026" style="position:absolute;z-index:251657728;visibility:visible;mso-wrap-style:square;mso-width-percent:0;mso-height-percent:0;mso-wrap-distance-left:9pt;mso-wrap-distance-top:-3e-5mm;mso-wrap-distance-right:9pt;mso-wrap-distance-bottom:-3e-5mm;mso-position-horizontal:absolute;mso-position-horizontal-relative:text;mso-position-vertical:absolute;mso-position-vertical-relative:text;mso-width-percent:0;mso-height-percent:0;mso-width-relative:page;mso-height-relative:page" from="0,14.8pt" to="81pt,14.8pt" o:gfxdata="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" stroked="f"/>
           </w:pict>
@@ -8450,7 +8402,7 @@
             </wp:anchor>
           </w:drawing>
         </mc:Choice>
-        <mc:Fallback>
+        <mc:Fallback xmlns:w15="http://schemas.microsoft.com/office/word/2012/wordml">
           <w:pict>
             <v:line w14:anchorId="1D1BD704" id="Line 16" o:spid="_x0000_s1026" style="position:absolute;z-index:251656704;visibility:visible;mso-wrap-style:square;mso-width-percent:0;mso-height-percent:0;mso-wrap-distance-left:9pt;mso-wrap-distance-top:-3e-5mm;mso-wrap-distance-right:9pt;mso-wrap-distance-bottom:-3e-5mm;mso-position-horizontal:absolute;mso-position-horizontal-relative:text;mso-position-vertical:absolute;mso-position-vertical-relative:text;mso-width-percent:0;mso-height-percent:0;mso-width-relative:page;mso-height-relative:page" from="0,-4.2pt" to="99pt,-4.2pt" o:gfxdata="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" stroked="f"/>
           </w:pict>
@@ -8535,7 +8487,7 @@
             </wp:anchor>
           </w:drawing>
         </mc:Choice>
-        <mc:Fallback>
+        <mc:Fallback xmlns:w15="http://schemas.microsoft.com/office/word/2012/wordml">
           <w:pict>
             <v:line w14:anchorId="566E3E8F" id="Line 13" o:spid="_x0000_s1026" style="position:absolute;z-index:251655680;visibility:visible;mso-wrap-style:square;mso-width-percent:0;mso-height-percent:0;mso-wrap-distance-left:9pt;mso-wrap-distance-top:-3e-5mm;mso-wrap-distance-right:9pt;mso-wrap-distance-bottom:-3e-5mm;mso-position-horizontal:absolute;mso-position-horizontal-relative:text;mso-position-vertical:absolute;mso-position-vertical-relative:text;mso-width-percent:0;mso-height-percent:0;mso-width-relative:page;mso-height-relative:page" from="0,14.8pt" to="81pt,14.8pt" o:gfxdata="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" stroked="f"/>
           </w:pict>
@@ -8547,8 +8499,8 @@
 </file>
 
 <file path=word/numbering.xml><?xml version="1.0" encoding="utf-8"?>
-<w:numbering xmlns:wpc="http://schemas.microsoft.com/office/word/2010/wordprocessingCanvas" xmlns:mc="http://schemas.openxmlformats.org/markup-compatibility/2006" xmlns:o="urn:schemas-microsoft-com:office:office" xmlns:r="http://schemas.openxmlformats.org/officeDocument/2006/relationships" xmlns:m="http://schemas.openxmlformats.org/officeDocument/2006/math" xmlns:v="urn:schemas-microsoft-com:vml" xmlns:wp14="http://schemas.microsoft.com/office/word/2010/wordprocessingDrawing" xmlns:wp="http://schemas.openxmlformats.org/drawingml/2006/wordprocessingDrawing" xmlns:w10="urn:schemas-microsoft-com:office:word" xmlns:w="http://schemas.openxmlformats.org/wordprocessingml/2006/main" xmlns:w14="http://schemas.microsoft.com/office/word/2010/wordml" xmlns:w15="http://schemas.microsoft.com/office/word/2012/wordml" xmlns:wpg="http://schemas.microsoft.com/office/word/2010/wordprocessingGroup" xmlns:wpi="http://schemas.microsoft.com/office/word/2010/wordprocessingInk" xmlns:wne="http://schemas.microsoft.com/office/word/2006/wordml" xmlns:wps="http://schemas.microsoft.com/office/word/2010/wordprocessingShape" mc:Ignorable="w14 w15 wp14">
-  <w:abstractNum w:abstractNumId="0" w15:restartNumberingAfterBreak="0">
+<w:numbering xmlns:wpc="http://schemas.microsoft.com/office/word/2010/wordprocessingCanvas" xmlns:mc="http://schemas.openxmlformats.org/markup-compatibility/2006" xmlns:o="urn:schemas-microsoft-com:office:office" xmlns:r="http://schemas.openxmlformats.org/officeDocument/2006/relationships" xmlns:m="http://schemas.openxmlformats.org/officeDocument/2006/math" xmlns:v="urn:schemas-microsoft-com:vml" xmlns:wp14="http://schemas.microsoft.com/office/word/2010/wordprocessingDrawing" xmlns:wp="http://schemas.openxmlformats.org/drawingml/2006/wordprocessingDrawing" xmlns:w10="urn:schemas-microsoft-com:office:word" xmlns:w="http://schemas.openxmlformats.org/wordprocessingml/2006/main" xmlns:w14="http://schemas.microsoft.com/office/word/2010/wordml" xmlns:wpg="http://schemas.microsoft.com/office/word/2010/wordprocessingGroup" xmlns:wpi="http://schemas.microsoft.com/office/word/2010/wordprocessingInk" xmlns:wne="http://schemas.microsoft.com/office/word/2006/wordml" xmlns:wps="http://schemas.microsoft.com/office/word/2010/wordprocessingShape" mc:Ignorable="w14 wp14">
+  <w:abstractNum w:abstractNumId="0">
     <w:nsid w:val="1DE46BFD"/>
     <w:multiLevelType w:val="hybridMultilevel"/>
     <w:tmpl w:val="6CAA4332"/>
@@ -8661,7 +8613,7 @@
       </w:rPr>
     </w:lvl>
   </w:abstractNum>
-  <w:abstractNum w:abstractNumId="1" w15:restartNumberingAfterBreak="0">
+  <w:abstractNum w:abstractNumId="1">
     <w:nsid w:val="2C544AFA"/>
     <w:multiLevelType w:val="hybridMultilevel"/>
     <w:tmpl w:val="B40E1F0C"/>
@@ -8750,7 +8702,7 @@
       </w:pPr>
     </w:lvl>
   </w:abstractNum>
-  <w:abstractNum w:abstractNumId="2" w15:restartNumberingAfterBreak="0">
+  <w:abstractNum w:abstractNumId="2">
     <w:nsid w:val="37591A93"/>
     <w:multiLevelType w:val="hybridMultilevel"/>
     <w:tmpl w:val="00AADF62"/>
@@ -8863,7 +8815,7 @@
       </w:rPr>
     </w:lvl>
   </w:abstractNum>
-  <w:abstractNum w:abstractNumId="3" w15:restartNumberingAfterBreak="0">
+  <w:abstractNum w:abstractNumId="3">
     <w:nsid w:val="3C3F791C"/>
     <w:multiLevelType w:val="hybridMultilevel"/>
     <w:tmpl w:val="F2205E48"/>
@@ -8993,7 +8945,7 @@
 </file>
 
 <file path=word/styles.xml><?xml version="1.0" encoding="utf-8"?>
-<w:styles xmlns:mc="http://schemas.openxmlformats.org/markup-compatibility/2006" xmlns:r="http://schemas.openxmlformats.org/officeDocument/2006/relationships" xmlns:w="http://schemas.openxmlformats.org/wordprocessingml/2006/main" xmlns:w14="http://schemas.microsoft.com/office/word/2010/wordml" xmlns:w15="http://schemas.microsoft.com/office/word/2012/wordml" mc:Ignorable="w14 w15">
+<w:styles xmlns:mc="http://schemas.openxmlformats.org/markup-compatibility/2006" xmlns:r="http://schemas.openxmlformats.org/officeDocument/2006/relationships" xmlns:w="http://schemas.openxmlformats.org/wordprocessingml/2006/main" xmlns:w14="http://schemas.microsoft.com/office/word/2010/wordml" mc:Ignorable="w14">
   <w:docDefaults>
     <w:rPrDefault>
       <w:rPr>
@@ -9003,372 +8955,659 @@
     </w:rPrDefault>
     <w:pPrDefault/>
   </w:docDefaults>
-  <w:latentStyles w:defLockedState="0" w:defUIPriority="0" w:defSemiHidden="0" w:defUnhideWhenUsed="0" w:defQFormat="0" w:count="371">
-    <w:lsdException w:name="Normal" w:qFormat="1"/>
-    <w:lsdException w:name="heading 1" w:qFormat="1"/>
-    <w:lsdException w:name="heading 2" w:semiHidden="1" w:unhideWhenUsed="1" w:qFormat="1"/>
-    <w:lsdException w:name="heading 3" w:qFormat="1"/>
-    <w:lsdException w:name="heading 4" w:semiHidden="1" w:unhideWhenUsed="1" w:qFormat="1"/>
-    <w:lsdException w:name="heading 5" w:semiHidden="1" w:unhideWhenUsed="1" w:qFormat="1"/>
-    <w:lsdException w:name="heading 6" w:semiHidden="1" w:unhideWhenUsed="1" w:qFormat="1"/>
-    <w:lsdException w:name="heading 7" w:semiHidden="1" w:unhideWhenUsed="1" w:qFormat="1"/>
-    <w:lsdException w:name="heading 8" w:semiHidden="1" w:unhideWhenUsed="1" w:qFormat="1"/>
-    <w:lsdException w:name="heading 9" w:semiHidden="1" w:unhideWhenUsed="1" w:qFormat="1"/>
-    <w:lsdException w:name="index 1" w:semiHidden="1" w:unhideWhenUsed="1"/>
-    <w:lsdException w:name="index 2" w:semiHidden="1" w:unhideWhenUsed="1"/>
-    <w:lsdException w:name="index 3" w:semiHidden="1" w:unhideWhenUsed="1"/>
-    <w:lsdException w:name="index 4" w:semiHidden="1" w:unhideWhenUsed="1"/>
-    <w:lsdException w:name="index 5" w:semiHidden="1" w:unhideWhenUsed="1"/>
-    <w:lsdException w:name="index 6" w:semiHidden="1" w:unhideWhenUsed="1"/>
-    <w:lsdException w:name="index 7" w:semiHidden="1" w:unhideWhenUsed="1"/>
-    <w:lsdException w:name="index 8" w:semiHidden="1" w:unhideWhenUsed="1"/>
-    <w:lsdException w:name="index 9" w:semiHidden="1" w:unhideWhenUsed="1"/>
-    <w:lsdException w:name="toc 1" w:semiHidden="1" w:unhideWhenUsed="1"/>
-    <w:lsdException w:name="toc 2" w:semiHidden="1" w:unhideWhenUsed="1"/>
-    <w:lsdException w:name="toc 3" w:semiHidden="1" w:unhideWhenUsed="1"/>
-    <w:lsdException w:name="toc 4" w:semiHidden="1" w:unhideWhenUsed="1"/>
-    <w:lsdException w:name="toc 5" w:semiHidden="1" w:unhideWhenUsed="1"/>
-    <w:lsdException w:name="toc 6" w:semiHidden="1" w:unhideWhenUsed="1"/>
-    <w:lsdException w:name="toc 7" w:semiHidden="1" w:unhideWhenUsed="1"/>
-    <w:lsdException w:name="toc 8" w:semiHidden="1" w:unhideWhenUsed="1"/>
-    <w:lsdException w:name="toc 9" w:semiHidden="1" w:unhideWhenUsed="1"/>
-    <w:lsdException w:name="Normal Indent" w:semiHidden="1" w:unhideWhenUsed="1"/>
-    <w:lsdException w:name="footnote text" w:semiHidden="1" w:unhideWhenUsed="1"/>
-    <w:lsdException w:name="annotation text" w:semiHidden="1" w:unhideWhenUsed="1"/>
-    <w:lsdException w:name="header" w:semiHidden="1" w:uiPriority="99" w:unhideWhenUsed="1"/>
-    <w:lsdException w:name="footer" w:semiHidden="1" w:uiPriority="99" w:unhideWhenUsed="1"/>
-    <w:lsdException w:name="index heading" w:semiHidden="1" w:unhideWhenUsed="1"/>
-    <w:lsdException w:name="caption" w:semiHidden="1" w:unhideWhenUsed="1" w:qFormat="1"/>
-    <w:lsdException w:name="table of figures" w:semiHidden="1" w:unhideWhenUsed="1"/>
-    <w:lsdException w:name="envelope address" w:semiHidden="1" w:unhideWhenUsed="1"/>
-    <w:lsdException w:name="envelope return" w:semiHidden="1" w:unhideWhenUsed="1"/>
-    <w:lsdException w:name="footnote reference" w:semiHidden="1" w:unhideWhenUsed="1"/>
-    <w:lsdException w:name="annotation reference" w:semiHidden="1" w:unhideWhenUsed="1"/>
-    <w:lsdException w:name="line number" w:semiHidden="1" w:unhideWhenUsed="1"/>
-    <w:lsdException w:name="page number" w:semiHidden="1" w:unhideWhenUsed="1"/>
-    <w:lsdException w:name="endnote reference" w:semiHidden="1" w:unhideWhenUsed="1"/>
-    <w:lsdException w:name="endnote text" w:semiHidden="1" w:unhideWhenUsed="1"/>
-    <w:lsdException w:name="table of authorities" w:semiHidden="1" w:unhideWhenUsed="1"/>
-    <w:lsdException w:name="macro" w:semiHidden="1" w:unhideWhenUsed="1"/>
-    <w:lsdException w:name="toa heading" w:semiHidden="1" w:unhideWhenUsed="1"/>
-    <w:lsdException w:name="List" w:semiHidden="1" w:unhideWhenUsed="1"/>
-    <w:lsdException w:name="List Bullet" w:semiHidden="1" w:unhideWhenUsed="1"/>
-    <w:lsdException w:name="List 2" w:semiHidden="1" w:unhideWhenUsed="1"/>
-    <w:lsdException w:name="List 3" w:semiHidden="1" w:unhideWhenUsed="1"/>
-    <w:lsdException w:name="List Bullet 2" w:semiHidden="1" w:unhideWhenUsed="1"/>
-    <w:lsdException w:name="List Bullet 3" w:semiHidden="1" w:unhideWhenUsed="1"/>
-    <w:lsdException w:name="List Bullet 4" w:semiHidden="1" w:unhideWhenUsed="1"/>
-    <w:lsdException w:name="List Bullet 5" w:semiHidden="1" w:unhideWhenUsed="1"/>
-    <w:lsdException w:name="List Number 2" w:semiHidden="1" w:unhideWhenUsed="1"/>
-    <w:lsdException w:name="List Number 3" w:semiHidden="1" w:unhideWhenUsed="1"/>
-    <w:lsdException w:name="List Number 4" w:semiHidden="1" w:unhideWhenUsed="1"/>
-    <w:lsdException w:name="List Number 5" w:semiHidden="1" w:unhideWhenUsed="1"/>
-    <w:lsdException w:name="Title" w:qFormat="1"/>
-    <w:lsdException w:name="Closing" w:semiHidden="1" w:unhideWhenUsed="1"/>
-    <w:lsdException w:name="Signature" w:semiHidden="1" w:unhideWhenUsed="1"/>
-    <w:lsdException w:name="Default Paragraph Font" w:semiHidden="1" w:unhideWhenUsed="1"/>
-    <w:lsdException w:name="Body Text" w:semiHidden="1" w:uiPriority="99" w:unhideWhenUsed="1"/>
-    <w:lsdException w:name="Body Text Indent" w:semiHidden="1" w:unhideWhenUsed="1"/>
-    <w:lsdException w:name="List Continue" w:semiHidden="1" w:unhideWhenUsed="1"/>
-    <w:lsdException w:name="List Continue 2" w:semiHidden="1" w:unhideWhenUsed="1"/>
-    <w:lsdException w:name="List Continue 3" w:semiHidden="1" w:unhideWhenUsed="1"/>
-    <w:lsdException w:name="List Continue 4" w:semiHidden="1" w:unhideWhenUsed="1"/>
-    <w:lsdException w:name="List Continue 5" w:semiHidden="1" w:unhideWhenUsed="1"/>
-    <w:lsdException w:name="Message Header" w:semiHidden="1" w:unhideWhenUsed="1"/>
-    <w:lsdException w:name="Subtitle" w:qFormat="1"/>
-    <w:lsdException w:name="Body Text First Indent 2" w:semiHidden="1" w:unhideWhenUsed="1"/>
-    <w:lsdException w:name="Note Heading" w:semiHidden="1" w:unhideWhenUsed="1"/>
-    <w:lsdException w:name="Body Text 2" w:semiHidden="1" w:unhideWhenUsed="1"/>
-    <w:lsdException w:name="Body Text 3" w:semiHidden="1" w:unhideWhenUsed="1"/>
-    <w:lsdException w:name="Body Text Indent 2" w:semiHidden="1" w:unhideWhenUsed="1"/>
-    <w:lsdException w:name="Body Text Indent 3" w:semiHidden="1" w:unhideWhenUsed="1"/>
-    <w:lsdException w:name="Block Text" w:semiHidden="1" w:unhideWhenUsed="1"/>
-    <w:lsdException w:name="Hyperlink" w:semiHidden="1" w:uiPriority="99" w:unhideWhenUsed="1"/>
-    <w:lsdException w:name="FollowedHyperlink" w:semiHidden="1" w:unhideWhenUsed="1"/>
-    <w:lsdException w:name="Strong" w:qFormat="1"/>
-    <w:lsdException w:name="Emphasis" w:uiPriority="20" w:qFormat="1"/>
-    <w:lsdException w:name="Document Map" w:semiHidden="1" w:unhideWhenUsed="1"/>
-    <w:lsdException w:name="Plain Text" w:semiHidden="1" w:unhideWhenUsed="1"/>
-    <w:lsdException w:name="E-mail Signature" w:semiHidden="1" w:unhideWhenUsed="1"/>
-    <w:lsdException w:name="HTML Top of Form" w:semiHidden="1" w:unhideWhenUsed="1"/>
-    <w:lsdException w:name="HTML Bottom of Form" w:semiHidden="1" w:unhideWhenUsed="1"/>
-    <w:lsdException w:name="Normal (Web)" w:semiHidden="1" w:uiPriority="99" w:unhideWhenUsed="1"/>
-    <w:lsdException w:name="HTML Acronym" w:semiHidden="1" w:unhideWhenUsed="1"/>
-    <w:lsdException w:name="HTML Address" w:semiHidden="1" w:unhideWhenUsed="1"/>
-    <w:lsdException w:name="HTML Cite" w:semiHidden="1" w:unhideWhenUsed="1"/>
-    <w:lsdException w:name="HTML Code" w:semiHidden="1" w:unhideWhenUsed="1"/>
-    <w:lsdException w:name="HTML Definition" w:semiHidden="1" w:unhideWhenUsed="1"/>
-    <w:lsdException w:name="HTML Keyboard" w:semiHidden="1" w:unhideWhenUsed="1"/>
-    <w:lsdException w:name="HTML Preformatted" w:semiHidden="1" w:uiPriority="99" w:unhideWhenUsed="1"/>
-    <w:lsdException w:name="HTML Sample" w:semiHidden="1" w:unhideWhenUsed="1"/>
-    <w:lsdException w:name="HTML Typewriter" w:semiHidden="1" w:unhideWhenUsed="1"/>
-    <w:lsdException w:name="HTML Variable" w:semiHidden="1" w:unhideWhenUsed="1"/>
-    <w:lsdException w:name="Normal Table" w:semiHidden="1" w:unhideWhenUsed="1"/>
-    <w:lsdException w:name="annotation subject" w:semiHidden="1" w:unhideWhenUsed="1"/>
-    <w:lsdException w:name="No List" w:semiHidden="1" w:uiPriority="99" w:unhideWhenUsed="1"/>
-    <w:lsdException w:name="Outline List 1" w:semiHidden="1" w:unhideWhenUsed="1"/>
-    <w:lsdException w:name="Outline List 2" w:semiHidden="1" w:unhideWhenUsed="1"/>
-    <w:lsdException w:name="Outline List 3" w:semiHidden="1" w:unhideWhenUsed="1"/>
-    <w:lsdException w:name="Table Simple 1" w:semiHidden="1" w:unhideWhenUsed="1"/>
-    <w:lsdException w:name="Table Simple 2" w:semiHidden="1" w:unhideWhenUsed="1"/>
-    <w:lsdException w:name="Table Simple 3" w:semiHidden="1" w:unhideWhenUsed="1"/>
-    <w:lsdException w:name="Table Classic 1" w:semiHidden="1" w:unhideWhenUsed="1"/>
-    <w:lsdException w:name="Table Classic 2" w:semiHidden="1" w:unhideWhenUsed="1"/>
-    <w:lsdException w:name="Table Classic 3" w:semiHidden="1" w:unhideWhenUsed="1"/>
-    <w:lsdException w:name="Table Classic 4" w:semiHidden="1" w:unhideWhenUsed="1"/>
-    <w:lsdException w:name="Table Colorful 1" w:semiHidden="1" w:unhideWhenUsed="1"/>
-    <w:lsdException w:name="Table Colorful 2" w:semiHidden="1" w:unhideWhenUsed="1"/>
-    <w:lsdException w:name="Table Colorful 3" w:semiHidden="1" w:unhideWhenUsed="1"/>
-    <w:lsdException w:name="Table Columns 1" w:semiHidden="1" w:unhideWhenUsed="1"/>
-    <w:lsdException w:name="Table Columns 2" w:semiHidden="1" w:unhideWhenUsed="1"/>
-    <w:lsdException w:name="Table Columns 3" w:semiHidden="1" w:unhideWhenUsed="1"/>
-    <w:lsdException w:name="Table Columns 4" w:semiHidden="1" w:unhideWhenUsed="1"/>
-    <w:lsdException w:name="Table Columns 5" w:semiHidden="1" w:unhideWhenUsed="1"/>
-    <w:lsdException w:name="Table Grid 1" w:semiHidden="1" w:unhideWhenUsed="1"/>
-    <w:lsdException w:name="Table Grid 2" w:semiHidden="1" w:unhideWhenUsed="1"/>
-    <w:lsdException w:name="Table Grid 3" w:semiHidden="1" w:unhideWhenUsed="1"/>
-    <w:lsdException w:name="Table Grid 4" w:semiHidden="1" w:unhideWhenUsed="1"/>
-    <w:lsdException w:name="Table Grid 5" w:semiHidden="1" w:unhideWhenUsed="1"/>
-    <w:lsdException w:name="Table Grid 6" w:semiHidden="1" w:unhideWhenUsed="1"/>
-    <w:lsdException w:name="Table Grid 7" w:semiHidden="1" w:unhideWhenUsed="1"/>
-    <w:lsdException w:name="Table Grid 8" w:semiHidden="1" w:unhideWhenUsed="1"/>
-    <w:lsdException w:name="Table List 1" w:semiHidden="1" w:unhideWhenUsed="1"/>
-    <w:lsdException w:name="Table List 2" w:semiHidden="1" w:unhideWhenUsed="1"/>
-    <w:lsdException w:name="Table List 3" w:semiHidden="1" w:unhideWhenUsed="1"/>
-    <w:lsdException w:name="Table List 4" w:semiHidden="1" w:unhideWhenUsed="1"/>
-    <w:lsdException w:name="Table List 5" w:semiHidden="1" w:unhideWhenUsed="1"/>
-    <w:lsdException w:name="Table List 6" w:semiHidden="1" w:unhideWhenUsed="1"/>
-    <w:lsdException w:name="Table List 7" w:semiHidden="1" w:unhideWhenUsed="1"/>
-    <w:lsdException w:name="Table List 8" w:semiHidden="1" w:unhideWhenUsed="1"/>
-    <w:lsdException w:name="Table 3D effects 1" w:semiHidden="1" w:unhideWhenUsed="1"/>
-    <w:lsdException w:name="Table 3D effects 2" w:semiHidden="1" w:unhideWhenUsed="1"/>
-    <w:lsdException w:name="Table 3D effects 3" w:semiHidden="1" w:unhideWhenUsed="1"/>
-    <w:lsdException w:name="Table Contemporary" w:semiHidden="1" w:unhideWhenUsed="1"/>
-    <w:lsdException w:name="Table Elegant" w:semiHidden="1" w:unhideWhenUsed="1"/>
-    <w:lsdException w:name="Table Professional" w:semiHidden="1" w:unhideWhenUsed="1"/>
-    <w:lsdException w:name="Table Subtle 1" w:semiHidden="1" w:unhideWhenUsed="1"/>
-    <w:lsdException w:name="Table Subtle 2" w:semiHidden="1" w:unhideWhenUsed="1"/>
-    <w:lsdException w:name="Table Web 1" w:semiHidden="1" w:unhideWhenUsed="1"/>
-    <w:lsdException w:name="Table Web 2" w:semiHidden="1" w:unhideWhenUsed="1"/>
-    <w:lsdException w:name="Table Web 3" w:semiHidden="1" w:unhideWhenUsed="1"/>
-    <w:lsdException w:name="Balloon Text" w:semiHidden="1" w:unhideWhenUsed="1"/>
-    <w:lsdException w:name="Table Grid" w:uiPriority="59"/>
-    <w:lsdException w:name="Table Theme" w:semiHidden="1" w:unhideWhenUsed="1"/>
-    <w:lsdException w:name="Placeholder Text" w:semiHidden="1" w:uiPriority="99"/>
-    <w:lsdException w:name="No Spacing" w:uiPriority="1" w:qFormat="1"/>
-    <w:lsdException w:name="Light Shading" w:uiPriority="60"/>
-    <w:lsdException w:name="Light List" w:uiPriority="61"/>
-    <w:lsdException w:name="Light Grid" w:uiPriority="62"/>
-    <w:lsdException w:name="Medium Shading 1" w:uiPriority="63"/>
-    <w:lsdException w:name="Medium Shading 2" w:uiPriority="64"/>
-    <w:lsdException w:name="Medium List 1" w:uiPriority="65"/>
-    <w:lsdException w:name="Medium List 2" w:uiPriority="66"/>
-    <w:lsdException w:name="Medium Grid 1" w:uiPriority="67"/>
-    <w:lsdException w:name="Medium Grid 2" w:uiPriority="68"/>
-    <w:lsdException w:name="Medium Grid 3" w:uiPriority="69"/>
-    <w:lsdException w:name="Dark List" w:uiPriority="70"/>
-    <w:lsdException w:name="Colorful Shading" w:uiPriority="71"/>
-    <w:lsdException w:name="Colorful List" w:uiPriority="72"/>
-    <w:lsdException w:name="Colorful Grid" w:uiPriority="73"/>
-    <w:lsdException w:name="Light Shading Accent 1" w:uiPriority="60"/>
-    <w:lsdException w:name="Light List Accent 1" w:uiPriority="61"/>
-    <w:lsdException w:name="Light Grid Accent 1" w:uiPriority="62"/>
-    <w:lsdException w:name="Medium Shading 1 Accent 1" w:uiPriority="63"/>
-    <w:lsdException w:name="Medium Shading 2 Accent 1" w:uiPriority="64"/>
-    <w:lsdException w:name="Medium List 1 Accent 1" w:uiPriority="65"/>
-    <w:lsdException w:name="Revision" w:semiHidden="1" w:uiPriority="99"/>
-    <w:lsdException w:name="List Paragraph" w:uiPriority="34" w:qFormat="1"/>
-    <w:lsdException w:name="Quote" w:uiPriority="29" w:qFormat="1"/>
-    <w:lsdException w:name="Intense Quote" w:uiPriority="30" w:qFormat="1"/>
-    <w:lsdException w:name="Medium List 2 Accent 1" w:uiPriority="66"/>
-    <w:lsdException w:name="Medium Grid 1 Accent 1" w:uiPriority="67"/>
-    <w:lsdException w:name="Medium Grid 2 Accent 1" w:uiPriority="68"/>
-    <w:lsdException w:name="Medium Grid 3 Accent 1" w:uiPriority="69"/>
-    <w:lsdException w:name="Dark List Accent 1" w:uiPriority="70"/>
-    <w:lsdException w:name="Colorful Shading Accent 1" w:uiPriority="71"/>
-    <w:lsdException w:name="Colorful List Accent 1" w:uiPriority="72"/>
-    <w:lsdException w:name="Colorful Grid Accent 1" w:uiPriority="73"/>
-    <w:lsdException w:name="Light Shading Accent 2" w:uiPriority="60"/>
-    <w:lsdException w:name="Light List Accent 2" w:uiPriority="61"/>
-    <w:lsdException w:name="Light Grid Accent 2" w:uiPriority="62"/>
-    <w:lsdException w:name="Medium Shading 1 Accent 2" w:uiPriority="63"/>
-    <w:lsdException w:name="Medium Shading 2 Accent 2" w:uiPriority="64"/>
-    <w:lsdException w:name="Medium List 1 Accent 2" w:uiPriority="65"/>
-    <w:lsdException w:name="Medium List 2 Accent 2" w:uiPriority="66"/>
-    <w:lsdException w:name="Medium Grid 1 Accent 2" w:uiPriority="67"/>
-    <w:lsdException w:name="Medium Grid 2 Accent 2" w:uiPriority="68"/>
-    <w:lsdException w:name="Medium Grid 3 Accent 2" w:uiPriority="69"/>
-    <w:lsdException w:name="Dark List Accent 2" w:uiPriority="70"/>
-    <w:lsdException w:name="Colorful Shading Accent 2" w:uiPriority="71"/>
-    <w:lsdException w:name="Colorful List Accent 2" w:uiPriority="72"/>
-    <w:lsdException w:name="Colorful Grid Accent 2" w:uiPriority="73"/>
-    <w:lsdException w:name="Light Shading Accent 3" w:uiPriority="60"/>
-    <w:lsdException w:name="Light List Accent 3" w:uiPriority="61"/>
-    <w:lsdException w:name="Light Grid Accent 3" w:uiPriority="62"/>
-    <w:lsdException w:name="Medium Shading 1 Accent 3" w:uiPriority="63"/>
-    <w:lsdException w:name="Medium Shading 2 Accent 3" w:uiPriority="64"/>
-    <w:lsdException w:name="Medium List 1 Accent 3" w:uiPriority="65"/>
-    <w:lsdException w:name="Medium List 2 Accent 3" w:uiPriority="66"/>
-    <w:lsdException w:name="Medium Grid 1 Accent 3" w:uiPriority="67"/>
-    <w:lsdException w:name="Medium Grid 2 Accent 3" w:uiPriority="68"/>
-    <w:lsdException w:name="Medium Grid 3 Accent 3" w:uiPriority="69"/>
-    <w:lsdException w:name="Dark List Accent 3" w:uiPriority="70"/>
-    <w:lsdException w:name="Colorful Shading Accent 3" w:uiPriority="71"/>
-    <w:lsdException w:name="Colorful List Accent 3" w:uiPriority="72"/>
-    <w:lsdException w:name="Colorful Grid Accent 3" w:uiPriority="73"/>
-    <w:lsdException w:name="Light Shading Accent 4" w:uiPriority="60"/>
-    <w:lsdException w:name="Light List Accent 4" w:uiPriority="61"/>
-    <w:lsdException w:name="Light Grid Accent 4" w:uiPriority="62"/>
-    <w:lsdException w:name="Medium Shading 1 Accent 4" w:uiPriority="63"/>
-    <w:lsdException w:name="Medium Shading 2 Accent 4" w:uiPriority="64"/>
-    <w:lsdException w:name="Medium List 1 Accent 4" w:uiPriority="65"/>
-    <w:lsdException w:name="Medium List 2 Accent 4" w:uiPriority="66"/>
-    <w:lsdException w:name="Medium Grid 1 Accent 4" w:uiPriority="67"/>
-    <w:lsdException w:name="Medium Grid 2 Accent 4" w:uiPriority="68"/>
-    <w:lsdException w:name="Medium Grid 3 Accent 4" w:uiPriority="69"/>
-    <w:lsdException w:name="Dark List Accent 4" w:uiPriority="70"/>
-    <w:lsdException w:name="Colorful Shading Accent 4" w:uiPriority="71"/>
-    <w:lsdException w:name="Colorful List Accent 4" w:uiPriority="72"/>
-    <w:lsdException w:name="Colorful Grid Accent 4" w:uiPriority="73"/>
-    <w:lsdException w:name="Light Shading Accent 5" w:uiPriority="60"/>
-    <w:lsdException w:name="Light List Accent 5" w:uiPriority="61"/>
-    <w:lsdException w:name="Light Grid Accent 5" w:uiPriority="62"/>
-    <w:lsdException w:name="Medium Shading 1 Accent 5" w:uiPriority="63"/>
-    <w:lsdException w:name="Medium Shading 2 Accent 5" w:uiPriority="64"/>
-    <w:lsdException w:name="Medium List 1 Accent 5" w:uiPriority="65"/>
-    <w:lsdException w:name="Medium List 2 Accent 5" w:uiPriority="66"/>
-    <w:lsdException w:name="Medium Grid 1 Accent 5" w:uiPriority="67"/>
-    <w:lsdException w:name="Medium Grid 2 Accent 5" w:uiPriority="68"/>
-    <w:lsdException w:name="Medium Grid 3 Accent 5" w:uiPriority="69"/>
-    <w:lsdException w:name="Dark List Accent 5" w:uiPriority="70"/>
-    <w:lsdException w:name="Colorful Shading Accent 5" w:uiPriority="71"/>
-    <w:lsdException w:name="Colorful List Accent 5" w:uiPriority="72"/>
-    <w:lsdException w:name="Colorful Grid Accent 5" w:uiPriority="73"/>
-    <w:lsdException w:name="Light Shading Accent 6" w:uiPriority="60"/>
-    <w:lsdException w:name="Light List Accent 6" w:uiPriority="61"/>
-    <w:lsdException w:name="Light Grid Accent 6" w:uiPriority="62"/>
-    <w:lsdException w:name="Medium Shading 1 Accent 6" w:uiPriority="63"/>
-    <w:lsdException w:name="Medium Shading 2 Accent 6" w:uiPriority="64"/>
-    <w:lsdException w:name="Medium List 1 Accent 6" w:uiPriority="65"/>
-    <w:lsdException w:name="Medium List 2 Accent 6" w:uiPriority="66"/>
-    <w:lsdException w:name="Medium Grid 1 Accent 6" w:uiPriority="67"/>
-    <w:lsdException w:name="Medium Grid 2 Accent 6" w:uiPriority="68"/>
-    <w:lsdException w:name="Medium Grid 3 Accent 6" w:uiPriority="69"/>
-    <w:lsdException w:name="Dark List Accent 6" w:uiPriority="70"/>
-    <w:lsdException w:name="Colorful Shading Accent 6" w:uiPriority="71"/>
-    <w:lsdException w:name="Colorful List Accent 6" w:uiPriority="72"/>
-    <w:lsdException w:name="Colorful Grid Accent 6" w:uiPriority="73"/>
-    <w:lsdException w:name="Subtle Emphasis" w:uiPriority="19" w:qFormat="1"/>
-    <w:lsdException w:name="Intense Emphasis" w:uiPriority="21" w:qFormat="1"/>
-    <w:lsdException w:name="Subtle Reference" w:uiPriority="31" w:qFormat="1"/>
-    <w:lsdException w:name="Intense Reference" w:uiPriority="32" w:qFormat="1"/>
-    <w:lsdException w:name="Book Title" w:uiPriority="33" w:qFormat="1"/>
-    <w:lsdException w:name="Bibliography" w:semiHidden="1" w:uiPriority="37" w:unhideWhenUsed="1"/>
-    <w:lsdException w:name="TOC Heading" w:semiHidden="1" w:uiPriority="39" w:unhideWhenUsed="1" w:qFormat="1"/>
-    <w:lsdException w:name="Plain Table 1" w:uiPriority="41"/>
-    <w:lsdException w:name="Plain Table 2" w:uiPriority="42"/>
-    <w:lsdException w:name="Plain Table 3" w:uiPriority="43"/>
-    <w:lsdException w:name="Plain Table 4" w:uiPriority="44"/>
-    <w:lsdException w:name="Plain Table 5" w:uiPriority="45"/>
-    <w:lsdException w:name="Grid Table Light" w:uiPriority="40"/>
-    <w:lsdException w:name="Grid Table 1 Light" w:uiPriority="46"/>
-    <w:lsdException w:name="Grid Table 2" w:uiPriority="47"/>
-    <w:lsdException w:name="Grid Table 3" w:uiPriority="48"/>
-    <w:lsdException w:name="Grid Table 4" w:uiPriority="49"/>
-    <w:lsdException w:name="Grid Table 5 Dark" w:uiPriority="50"/>
-    <w:lsdException w:name="Grid Table 6 Colorful" w:uiPriority="51"/>
-    <w:lsdException w:name="Grid Table 7 Colorful" w:uiPriority="52"/>
-    <w:lsdException w:name="Grid Table 1 Light Accent 1" w:uiPriority="46"/>
-    <w:lsdException w:name="Grid Table 2 Accent 1" w:uiPriority="47"/>
-    <w:lsdException w:name="Grid Table 3 Accent 1" w:uiPriority="48"/>
-    <w:lsdException w:name="Grid Table 4 Accent 1" w:uiPriority="49"/>
-    <w:lsdException w:name="Grid Table 5 Dark Accent 1" w:uiPriority="50"/>
-    <w:lsdException w:name="Grid Table 6 Colorful Accent 1" w:uiPriority="51"/>
-    <w:lsdException w:name="Grid Table 7 Colorful Accent 1" w:uiPriority="52"/>
-    <w:lsdException w:name="Grid Table 1 Light Accent 2" w:uiPriority="46"/>
-    <w:lsdException w:name="Grid Table 2 Accent 2" w:uiPriority="47"/>
-    <w:lsdException w:name="Grid Table 3 Accent 2" w:uiPriority="48"/>
-    <w:lsdException w:name="Grid Table 4 Accent 2" w:uiPriority="49"/>
-    <w:lsdException w:name="Grid Table 5 Dark Accent 2" w:uiPriority="50"/>
-    <w:lsdException w:name="Grid Table 6 Colorful Accent 2" w:uiPriority="51"/>
-    <w:lsdException w:name="Grid Table 7 Colorful Accent 2" w:uiPriority="52"/>
-    <w:lsdException w:name="Grid Table 1 Light Accent 3" w:uiPriority="46"/>
-    <w:lsdException w:name="Grid Table 2 Accent 3" w:uiPriority="47"/>
-    <w:lsdException w:name="Grid Table 3 Accent 3" w:uiPriority="48"/>
-    <w:lsdException w:name="Grid Table 4 Accent 3" w:uiPriority="49"/>
-    <w:lsdException w:name="Grid Table 5 Dark Accent 3" w:uiPriority="50"/>
-    <w:lsdException w:name="Grid Table 6 Colorful Accent 3" w:uiPriority="51"/>
-    <w:lsdException w:name="Grid Table 7 Colorful Accent 3" w:uiPriority="52"/>
-    <w:lsdException w:name="Grid Table 1 Light Accent 4" w:uiPriority="46"/>
-    <w:lsdException w:name="Grid Table 2 Accent 4" w:uiPriority="47"/>
-    <w:lsdException w:name="Grid Table 3 Accent 4" w:uiPriority="48"/>
-    <w:lsdException w:name="Grid Table 4 Accent 4" w:uiPriority="49"/>
-    <w:lsdException w:name="Grid Table 5 Dark Accent 4" w:uiPriority="50"/>
-    <w:lsdException w:name="Grid Table 6 Colorful Accent 4" w:uiPriority="51"/>
-    <w:lsdException w:name="Grid Table 7 Colorful Accent 4" w:uiPriority="52"/>
-    <w:lsdException w:name="Grid Table 1 Light Accent 5" w:uiPriority="46"/>
-    <w:lsdException w:name="Grid Table 2 Accent 5" w:uiPriority="47"/>
-    <w:lsdException w:name="Grid Table 3 Accent 5" w:uiPriority="48"/>
-    <w:lsdException w:name="Grid Table 4 Accent 5" w:uiPriority="49"/>
-    <w:lsdException w:name="Grid Table 5 Dark Accent 5" w:uiPriority="50"/>
-    <w:lsdException w:name="Grid Table 6 Colorful Accent 5" w:uiPriority="51"/>
-    <w:lsdException w:name="Grid Table 7 Colorful Accent 5" w:uiPriority="52"/>
-    <w:lsdException w:name="Grid Table 1 Light Accent 6" w:uiPriority="46"/>
-    <w:lsdException w:name="Grid Table 2 Accent 6" w:uiPriority="47"/>
-    <w:lsdException w:name="Grid Table 3 Accent 6" w:uiPriority="48"/>
-    <w:lsdException w:name="Grid Table 4 Accent 6" w:uiPriority="49"/>
-    <w:lsdException w:name="Grid Table 5 Dark Accent 6" w:uiPriority="50"/>
-    <w:lsdException w:name="Grid Table 6 Colorful Accent 6" w:uiPriority="51"/>
-    <w:lsdException w:name="Grid Table 7 Colorful Accent 6" w:uiPriority="52"/>
-    <w:lsdException w:name="List Table 1 Light" w:uiPriority="46"/>
-    <w:lsdException w:name="List Table 2" w:uiPriority="47"/>
-    <w:lsdException w:name="List Table 3" w:uiPriority="48"/>
-    <w:lsdException w:name="List Table 4" w:uiPriority="49"/>
-    <w:lsdException w:name="List Table 5 Dark" w:uiPriority="50"/>
-    <w:lsdException w:name="List Table 6 Colorful" w:uiPriority="51"/>
-    <w:lsdException w:name="List Table 7 Colorful" w:uiPriority="52"/>
-    <w:lsdException w:name="List Table 1 Light Accent 1" w:uiPriority="46"/>
-    <w:lsdException w:name="List Table 2 Accent 1" w:uiPriority="47"/>
-    <w:lsdException w:name="List Table 3 Accent 1" w:uiPriority="48"/>
-    <w:lsdException w:name="List Table 4 Accent 1" w:uiPriority="49"/>
-    <w:lsdException w:name="List Table 5 Dark Accent 1" w:uiPriority="50"/>
-    <w:lsdException w:name="List Table 6 Colorful Accent 1" w:uiPriority="51"/>
-    <w:lsdException w:name="List Table 7 Colorful Accent 1" w:uiPriority="52"/>
-    <w:lsdException w:name="List Table 1 Light Accent 2" w:uiPriority="46"/>
-    <w:lsdException w:name="List Table 2 Accent 2" w:uiPriority="47"/>
-    <w:lsdException w:name="List Table 3 Accent 2" w:uiPriority="48"/>
-    <w:lsdException w:name="List Table 4 Accent 2" w:uiPriority="49"/>
-    <w:lsdException w:name="List Table 5 Dark Accent 2" w:uiPriority="50"/>
-    <w:lsdException w:name="List Table 6 Colorful Accent 2" w:uiPriority="51"/>
-    <w:lsdException w:name="List Table 7 Colorful Accent 2" w:uiPriority="52"/>
-    <w:lsdException w:name="List Table 1 Light Accent 3" w:uiPriority="46"/>
-    <w:lsdException w:name="List Table 2 Accent 3" w:uiPriority="47"/>
-    <w:lsdException w:name="List Table 3 Accent 3" w:uiPriority="48"/>
-    <w:lsdException w:name="List Table 4 Accent 3" w:uiPriority="49"/>
-    <w:lsdException w:name="List Table 5 Dark Accent 3" w:uiPriority="50"/>
-    <w:lsdException w:name="List Table 6 Colorful Accent 3" w:uiPriority="51"/>
-    <w:lsdException w:name="List Table 7 Colorful Accent 3" w:uiPriority="52"/>
-    <w:lsdException w:name="List Table 1 Light Accent 4" w:uiPriority="46"/>
-    <w:lsdException w:name="List Table 2 Accent 4" w:uiPriority="47"/>
-    <w:lsdException w:name="List Table 3 Accent 4" w:uiPriority="48"/>
-    <w:lsdException w:name="List Table 4 Accent 4" w:uiPriority="49"/>
-    <w:lsdException w:name="List Table 5 Dark Accent 4" w:uiPriority="50"/>
-    <w:lsdException w:name="List Table 6 Colorful Accent 4" w:uiPriority="51"/>
-    <w:lsdException w:name="List Table 7 Colorful Accent 4" w:uiPriority="52"/>
-    <w:lsdException w:name="List Table 1 Light Accent 5" w:uiPriority="46"/>
-    <w:lsdException w:name="List Table 2 Accent 5" w:uiPriority="47"/>
-    <w:lsdException w:name="List Table 3 Accent 5" w:uiPriority="48"/>
-    <w:lsdException w:name="List Table 4 Accent 5" w:uiPriority="49"/>
-    <w:lsdException w:name="List Table 5 Dark Accent 5" w:uiPriority="50"/>
-    <w:lsdException w:name="List Table 6 Colorful Accent 5" w:uiPriority="51"/>
-    <w:lsdException w:name="List Table 7 Colorful Accent 5" w:uiPriority="52"/>
-    <w:lsdException w:name="List Table 1 Light Accent 6" w:uiPriority="46"/>
-    <w:lsdException w:name="List Table 2 Accent 6" w:uiPriority="47"/>
-    <w:lsdException w:name="List Table 3 Accent 6" w:uiPriority="48"/>
-    <w:lsdException w:name="List Table 4 Accent 6" w:uiPriority="49"/>
-    <w:lsdException w:name="List Table 5 Dark Accent 6" w:uiPriority="50"/>
-    <w:lsdException w:name="List Table 6 Colorful Accent 6" w:uiPriority="51"/>
-    <w:lsdException w:name="List Table 7 Colorful Accent 6" w:uiPriority="52"/>
+  <w:latentStyles w:defLockedState="0" w:defUIPriority="0" w:defSemiHidden="1" w:defUnhideWhenUsed="1" w:defQFormat="0" w:count="267">
+    <w:lsdException w:name="Normal" w:semiHidden="0" w:unhideWhenUsed="0" w:qFormat="1"/>
+    <w:lsdException w:name="heading 1" w:semiHidden="0" w:unhideWhenUsed="0" w:qFormat="1"/>
+    <w:lsdException w:name="heading 2" w:qFormat="1"/>
+    <w:lsdException w:name="heading 3" w:semiHidden="0" w:unhideWhenUsed="0" w:qFormat="1"/>
+    <w:lsdException w:name="heading 4" w:qFormat="1"/>
+    <w:lsdException w:name="heading 5" w:qFormat="1"/>
+    <w:lsdException w:name="heading 6" w:qFormat="1"/>
+    <w:lsdException w:name="heading 7" w:qFormat="1"/>
+    <w:lsdException w:name="heading 8" w:qFormat="1"/>
+    <w:lsdException w:name="heading 9" w:qFormat="1"/>
+    <w:lsdException w:name="header" w:uiPriority="99"/>
+    <w:lsdException w:name="footer" w:uiPriority="99"/>
+    <w:lsdException w:name="caption" w:qFormat="1"/>
+    <w:lsdException w:name="List Number" w:semiHidden="0" w:unhideWhenUsed="0"/>
+    <w:lsdException w:name="List 4" w:semiHidden="0" w:unhideWhenUsed="0"/>
+    <w:lsdException w:name="List 5" w:semiHidden="0" w:unhideWhenUsed="0"/>
+    <w:lsdException w:name="Title" w:semiHidden="0" w:unhideWhenUsed="0" w:qFormat="1"/>
+    <w:lsdException w:name="Body Text" w:uiPriority="99"/>
+    <w:lsdException w:name="Subtitle" w:semiHidden="0" w:unhideWhenUsed="0" w:qFormat="1"/>
+    <w:lsdException w:name="Salutation" w:semiHidden="0" w:unhideWhenUsed="0"/>
+    <w:lsdException w:name="Date" w:semiHidden="0" w:unhideWhenUsed="0"/>
+    <w:lsdException w:name="Body Text First Indent" w:semiHidden="0" w:unhideWhenUsed="0"/>
+    <w:lsdException w:name="Hyperlink" w:uiPriority="99"/>
+    <w:lsdException w:name="Strong" w:semiHidden="0" w:unhideWhenUsed="0" w:qFormat="1"/>
+    <w:lsdException w:name="Emphasis" w:semiHidden="0" w:uiPriority="20" w:unhideWhenUsed="0" w:qFormat="1"/>
+    <w:lsdException w:name="Normal (Web)" w:uiPriority="99"/>
+    <w:lsdException w:name="HTML Preformatted" w:uiPriority="99"/>
+    <w:lsdException w:name="No List" w:uiPriority="99"/>
+    <w:lsdException w:name="Table Grid" w:semiHidden="0" w:uiPriority="59" w:unhideWhenUsed="0"/>
+    <w:lsdException w:name="Placeholder Text" w:uiPriority="99" w:unhideWhenUsed="0"/>
+    <w:lsdException w:name="No Spacing" w:semiHidden="0" w:uiPriority="1" w:unhideWhenUsed="0" w:qFormat="1"/>
+    <w:lsdException w:name="Light Shading" w:semiHidden="0" w:uiPriority="60" w:unhideWhenUsed="0"/>
+    <w:lsdException w:name="Light List" w:semiHidden="0" w:uiPriority="61" w:unhideWhenUsed="0"/>
+    <w:lsdException w:name="Light Grid" w:semiHidden="0" w:uiPriority="62" w:unhideWhenUsed="0"/>
+    <w:lsdException w:name="Medium Shading 1" w:semiHidden="0" w:uiPriority="63" w:unhideWhenUsed="0"/>
+    <w:lsdException w:name="Medium Shading 2" w:semiHidden="0" w:uiPriority="64" w:unhideWhenUsed="0"/>
+    <w:lsdException w:name="Medium List 1" w:semiHidden="0" w:uiPriority="65" w:unhideWhenUsed="0"/>
+    <w:lsdException w:name="Medium List 2" w:semiHidden="0" w:uiPriority="66" w:unhideWhenUsed="0"/>
+    <w:lsdException w:name="Medium Grid 1" w:semiHidden="0" w:uiPriority="67" w:unhideWhenUsed="0"/>
+    <w:lsdException w:name="Medium Grid 2" w:semiHidden="0" w:uiPriority="68" w:unhideWhenUsed="0"/>
+    <w:lsdException w:name="Medium Grid 3" w:semiHidden="0" w:uiPriority="69" w:unhideWhenUsed="0"/>
+    <w:lsdException w:name="Dark List" w:semiHidden="0" w:uiPriority="70" w:unhideWhenUsed="0"/>
+    <w:lsdException w:name="Colorful Shading" w:semiHidden="0" w:uiPriority="71" w:unhideWhenUsed="0"/>
+    <w:lsdException w:name="Colorful List" w:semiHidden="0" w:uiPriority="72" w:unhideWhenUsed="0"/>
+    <w:lsdException w:name="Colorful Grid" w:semiHidden="0" w:uiPriority="73" w:unhideWhenUsed="0"/>
+    <w:lsdException w:name="Light Shading Accent 1" w:semiHidden="0" w:uiPriority="60" w:unhideWhenUsed="0"/>
+    <w:lsdException w:name="Light List Accent 1" w:semiHidden="0" w:uiPriority="61" w:unhideWhenUsed="0"/>
+    <w:lsdException w:name="Light Grid Accent 1" w:semiHidden="0" w:uiPriority="62" w:unhideWhenUsed="0"/>
+    <w:lsdException w:name="Medium Shading 1 Accent 1" w:semiHidden="0" w:uiPriority="63" w:unhideWhenUsed="0"/>
+    <w:lsdException w:name="Medium Shading 2 Accent 1" w:semiHidden="0" w:uiPriority="64" w:unhideWhenUsed="0"/>
+    <w:lsdException w:name="Medium List 1 Accent 1" w:semiHidden="0" w:uiPriority="65" w:unhideWhenUsed="0"/>
+    <w:lsdException w:name="Revision" w:uiPriority="99" w:unhideWhenUsed="0"/>
+    <w:lsdException w:name="List Paragraph" w:semiHidden="0" w:uiPriority="34" w:unhideWhenUsed="0" w:qFormat="1"/>
+    <w:lsdException w:name="Quote" w:semiHidden="0" w:uiPriority="29" w:unhideWhenUsed="0" w:qFormat="1"/>
+    <w:lsdException w:name="Intense Quote" w:semiHidden="0" w:uiPriority="30" w:unhideWhenUsed="0" w:qFormat="1"/>
+    <w:lsdException w:name="Medium List 2 Accent 1" w:semiHidden="0" w:uiPriority="66" w:unhideWhenUsed="0"/>
+    <w:lsdException w:name="Medium Grid 1 Accent 1" w:semiHidden="0" w:uiPriority="67" w:unhideWhenUsed="0"/>
+    <w:lsdException w:name="Medium Grid 2 Accent 1" w:semiHidden="0" w:uiPriority="68" w:unhideWhenUsed="0"/>
+    <w:lsdException w:name="Medium Grid 3 Accent 1" w:semiHidden="0" w:uiPriority="69" w:unhideWhenUsed="0"/>
+    <w:lsdException w:name="Dark List Accent 1" w:semiHidden="0" w:uiPriority="70" w:unhideWhenUsed="0"/>
+    <w:lsdException w:name="Colorful Shading Accent 1" w:semiHidden="0" w:uiPriority="71" w:unhideWhenUsed="0"/>
+    <w:lsdException w:name="Colorful List Accent 1" w:semiHidden="0" w:uiPriority="72" w:unhideWhenUsed="0"/>
+    <w:lsdException w:name="Colorful Grid Accent 1" w:semiHidden="0" w:uiPriority="73" w:unhideWhenUsed="0"/>
+    <w:lsdException w:name="Light Shading Accent 2" w:semiHidden="0" w:uiPriority="60" w:unhideWhenUsed="0"/>
+    <w:lsdException w:name="Light List Accent 2" w:semiHidden="0" w:uiPriority="61" w:unhideWhenUsed="0"/>
+    <w:lsdException w:name="Light Grid Accent 2" w:semiHidden="0" w:uiPriority="62" w:unhideWhenUsed="0"/>
+    <w:lsdException w:name="Medium Shading 1 Accent 2" w:semiHidden="0" w:uiPriority="63" w:unhideWhenUsed="0"/>
+    <w:lsdException w:name="Medium Shading 2 Accent 2" w:semiHidden="0" w:uiPriority="64" w:unhideWhenUsed="0"/>
+    <w:lsdException w:name="Medium List 1 Accent 2" w:semiHidden="0" w:uiPriority="65" w:unhideWhenUsed="0"/>
+    <w:lsdException w:name="Medium List 2 Accent 2" w:semiHidden="0" w:uiPriority="66" w:unhideWhenUsed="0"/>
+    <w:lsdException w:name="Medium Grid 1 Accent 2" w:semiHidden="0" w:uiPriority="67" w:unhideWhenUsed="0"/>
+    <w:lsdException w:name="Medium Grid 2 Accent 2" w:semiHidden="0" w:uiPriority="68" w:unhideWhenUsed="0"/>
+    <w:lsdException w:name="Medium Grid 3 Accent 2" w:semiHidden="0" w:uiPriority="69" w:unhideWhenUsed="0"/>
+    <w:lsdException w:name="Dark List Accent 2" w:semiHidden="0" w:uiPriority="70" w:unhideWhenUsed="0"/>
+    <w:lsdException w:name="Colorful Shading Accent 2" w:semiHidden="0" w:uiPriority="71" w:unhideWhenUsed="0"/>
+    <w:lsdException w:name="Colorful List Accent 2" w:semiHidden="0" w:uiPriority="72" w:unhideWhenUsed="0"/>
+    <w:lsdException w:name="Colorful Grid Accent 2" w:semiHidden="0" w:uiPriority="73" w:unhideWhenUsed="0"/>
+    <w:lsdException w:name="Light Shading Accent 3" w:semiHidden="0" w:uiPriority="60" w:unhideWhenUsed="0"/>
+    <w:lsdException w:name="Light List Accent 3" w:semiHidden="0" w:uiPriority="61" w:unhideWhenUsed="0"/>
+    <w:lsdException w:name="Light Grid Accent 3" w:semiHidden="0" w:uiPriority="62" w:unhideWhenUsed="0"/>
+    <w:lsdException w:name="Medium Shading 1 Accent 3" w:semiHidden="0" w:uiPriority="63" w:unhideWhenUsed="0"/>
+    <w:lsdException w:name="Medium Shading 2 Accent 3" w:semiHidden="0" w:uiPriority="64" w:unhideWhenUsed="0"/>
+    <w:lsdException w:name="Medium List 1 Accent 3" w:semiHidden="0" w:uiPriority="65" w:unhideWhenUsed="0"/>
+    <w:lsdException w:name="Medium List 2 Accent 3" w:semiHidden="0" w:uiPriority="66" w:unhideWhenUsed="0"/>
+    <w:lsdException w:name="Medium Grid 1 Accent 3" w:semiHidden="0" w:uiPriority="67" w:unhideWhenUsed="0"/>
+    <w:lsdException w:name="Medium Grid 2 Accent 3" w:semiHidden="0" w:uiPriority="68" w:unhideWhenUsed="0"/>
+    <w:lsdException w:name="Medium Grid 3 Accent 3" w:semiHidden="0" w:uiPriority="69" w:unhideWhenUsed="0"/>
+    <w:lsdException w:name="Dark List Accent 3" w:semiHidden="0" w:uiPriority="70" w:unhideWhenUsed="0"/>
+    <w:lsdException w:name="Colorful Shading Accent 3" w:semiHidden="0" w:uiPriority="71" w:unhideWhenUsed="0"/>
+    <w:lsdException w:name="Colorful List Accent 3" w:semiHidden="0" w:uiPriority="72" w:unhideWhenUsed="0"/>
+    <w:lsdException w:name="Colorful Grid Accent 3" w:semiHidden="0" w:uiPriority="73" w:unhideWhenUsed="0"/>
+    <w:lsdException w:name="Light Shading Accent 4" w:semiHidden="0" w:uiPriority="60" w:unhideWhenUsed="0"/>
+    <w:lsdException w:name="Light List Accent 4" w:semiHidden="0" w:uiPriority="61" w:unhideWhenUsed="0"/>
+    <w:lsdException w:name="Light Grid Accent 4" w:semiHidden="0" w:uiPriority="62" w:unhideWhenUsed="0"/>
+    <w:lsdException w:name="Medium Shading 1 Accent 4" w:semiHidden="0" w:uiPriority="63" w:unhideWhenUsed="0"/>
+    <w:lsdException w:name="Medium Shading 2 Accent 4" w:semiHidden="0" w:uiPriority="64" w:unhideWhenUsed="0"/>
+    <w:lsdException w:name="Medium List 1 Accent 4" w:semiHidden="0" w:uiPriority="65" w:unhideWhenUsed="0"/>
+    <w:lsdException w:name="Medium List 2 Accent 4" w:semiHidden="0" w:uiPriority="66" w:unhideWhenUsed="0"/>
+    <w:lsdException w:name="Medium Grid 1 Accent 4" w:semiHidden="0" w:uiPriority="67" w:unhideWhenUsed="0"/>
+    <w:lsdException w:name="Medium Grid 2 Accent 4" w:semiHidden="0" w:uiPriority="68" w:unhideWhenUsed="0"/>
+    <w:lsdException w:name="Medium Grid 3 Accent 4" w:semiHidden="0" w:uiPriority="69" w:unhideWhenUsed="0"/>
+    <w:lsdException w:name="Dark List Accent 4" w:semiHidden="0" w:uiPriority="70" w:unhideWhenUsed="0"/>
+    <w:lsdException w:name="Colorful Shading Accent 4" w:semiHidden="0" w:uiPriority="71" w:unhideWhenUsed="0"/>
+    <w:lsdException w:name="Colorful List Accent 4" w:semiHidden="0" w:uiPriority="72" w:unhideWhenUsed="0"/>
+    <w:lsdException w:name="Colorful Grid Accent 4" w:semiHidden="0" w:uiPriority="73" w:unhideWhenUsed="0"/>
+    <w:lsdException w:name="Light Shading Accent 5" w:semiHidden="0" w:uiPriority="60" w:unhideWhenUsed="0"/>
+    <w:lsdException w:name="Light List Accent 5" w:semiHidden="0" w:uiPriority="61" w:unhideWhenUsed="0"/>
+    <w:lsdException w:name="Light Grid Accent 5" w:semiHidden="0" w:uiPriority="62" w:unhideWhenUsed="0"/>
+    <w:lsdException w:name="Medium Shading 1 Accent 5" w:semiHidden="0" w:uiPriority="63" w:unhideWhenUsed="0"/>
+    <w:lsdException w:name="Medium Shading 2 Accent 5" w:semiHidden="0" w:uiPriority="64" w:unhideWhenUsed="0"/>
+    <w:lsdException w:name="Medium List 1 Accent 5" w:semiHidden="0" w:uiPriority="65" w:unhideWhenUsed="0"/>
+    <w:lsdException w:name="Medium List 2 Accent 5" w:semiHidden="0" w:uiPriority="66" w:unhideWhenUsed="0"/>
+    <w:lsdException w:name="Medium Grid 1 Accent 5" w:semiHidden="0" w:uiPriority="67" w:unhideWhenUsed="0"/>
+    <w:lsdException w:name="Medium Grid 2 Accent 5" w:semiHidden="0" w:uiPriority="68" w:unhideWhenUsed="0"/>
+    <w:lsdException w:name="Medium Grid 3 Accent 5" w:semiHidden="0" w:uiPriority="69" w:unhideWhenUsed="0"/>
+    <w:lsdException w:name="Dark List Accent 5" w:semiHidden="0" w:uiPriority="70" w:unhideWhenUsed="0"/>
+    <w:lsdException w:name="Colorful Shading Accent 5" w:semiHidden="0" w:uiPriority="71" w:unhideWhenUsed="0"/>
+    <w:lsdException w:name="Colorful List Accent 5" w:semiHidden="0" w:uiPriority="72" w:unhideWhenUsed="0"/>
+    <w:lsdException w:name="Colorful Grid Accent 5" w:semiHidden="0" w:uiPriority="73" w:unhideWhenUsed="0"/>
+    <w:lsdException w:name="Light Shading Accent 6" w:semiHidden="0" w:uiPriority="60" w:unhideWhenUsed="0"/>
+    <w:lsdException w:name="Light List Accent 6" w:semiHidden="0" w:uiPriority="61" w:unhideWhenUsed="0"/>
+    <w:lsdException w:name="Light Grid Accent 6" w:semiHidden="0" w:uiPriority="62" w:unhideWhenUsed="0"/>
+    <w:lsdException w:name="Medium Shading 1 Accent 6" w:semiHidden="0" w:uiPriority="63" w:unhideWhenUsed="0"/>
+    <w:lsdException w:name="Medium Shading 2 Accent 6" w:semiHidden="0" w:uiPriority="64" w:unhideWhenUsed="0"/>
+    <w:lsdException w:name="Medium List 1 Accent 6" w:semiHidden="0" w:uiPriority="65" w:unhideWhenUsed="0"/>
+    <w:lsdException w:name="Medium List 2 Accent 6" w:semiHidden="0" w:uiPriority="66" w:unhideWhenUsed="0"/>
+    <w:lsdException w:name="Medium Grid 1 Accent 6" w:semiHidden="0" w:uiPriority="67" w:unhideWhenUsed="0"/>
+    <w:lsdException w:name="Medium Grid 2 Accent 6" w:semiHidden="0" w:uiPriority="68" w:unhideWhenUsed="0"/>
+    <w:lsdException w:name="Medium Grid 3 Accent 6" w:semiHidden="0" w:uiPriority="69" w:unhideWhenUsed="0"/>
+    <w:lsdException w:name="Dark List Accent 6" w:semiHidden="0" w:uiPriority="70" w:unhideWhenUsed="0"/>
+    <w:lsdException w:name="Colorful Shading Accent 6" w:semiHidden="0" w:uiPriority="71" w:unhideWhenUsed="0"/>
+    <w:lsdException w:name="Colorful List Accent 6" w:semiHidden="0" w:uiPriority="72" w:unhideWhenUsed="0"/>
+    <w:lsdException w:name="Colorful Grid Accent 6" w:semiHidden="0" w:uiPriority="73" w:unhideWhenUsed="0"/>
+    <w:lsdException w:name="Subtle Emphasis" w:semiHidden="0" w:uiPriority="19" w:unhideWhenUsed="0" w:qFormat="1"/>
+    <w:lsdException w:name="Intense Emphasis" w:semiHidden="0" w:uiPriority="21" w:unhideWhenUsed="0" w:qFormat="1"/>
+    <w:lsdException w:name="Subtle Reference" w:semiHidden="0" w:uiPriority="31" w:unhideWhenUsed="0" w:qFormat="1"/>
+    <w:lsdException w:name="Intense Reference" w:semiHidden="0" w:uiPriority="32" w:unhideWhenUsed="0" w:qFormat="1"/>
+    <w:lsdException w:name="Book Title" w:semiHidden="0" w:uiPriority="33" w:unhideWhenUsed="0" w:qFormat="1"/>
+    <w:lsdException w:name="Bibliography" w:uiPriority="37"/>
+    <w:lsdException w:name="TOC Heading" w:uiPriority="39" w:qFormat="1"/>
+  </w:latentStyles>
+  <w:style w:type="paragraph" w:default="1" w:styleId="Normal">
+    <w:name w:val="Normal"/>
+    <w:qFormat/>
+    <w:rsid w:val="00DB738F"/>
+    <w:rPr>
+      <w:sz w:val="24"/>
+      <w:szCs w:val="24"/>
+    </w:rPr>
+  </w:style>
+  <w:style w:type="paragraph" w:styleId="Ttulo3">
+    <w:name w:val="heading 3"/>
+    <w:basedOn w:val="Textoindependiente"/>
+    <w:next w:val="Textoindependiente"/>
+    <w:link w:val="Ttulo3Car"/>
+    <w:qFormat/>
+    <w:rsid w:val="00236255"/>
+    <w:pPr>
+      <w:keepNext/>
+      <w:keepLines/>
+      <w:spacing w:before="120" w:line="276" w:lineRule="auto"/>
+      <w:outlineLvl w:val="2"/>
+    </w:pPr>
+    <w:rPr>
+      <w:rFonts w:ascii="Calibri" w:eastAsia="Calibri" w:hAnsi="Calibri"/>
+      <w:b/>
+      <w:bCs/>
+      <w:sz w:val="22"/>
+      <w:szCs w:val="22"/>
+      <w:lang w:eastAsia="en-US"/>
+    </w:rPr>
+  </w:style>
+  <w:style w:type="character" w:default="1" w:styleId="Fuentedeprrafopredeter">
+    <w:name w:val="Default Paragraph Font"/>
+    <w:uiPriority w:val="1"/>
+    <w:semiHidden/>
+    <w:unhideWhenUsed/>
+  </w:style>
+  <w:style w:type="table" w:default="1" w:styleId="Tablanormal">
+    <w:name w:val="Normal Table"/>
+    <w:uiPriority w:val="99"/>
+    <w:semiHidden/>
+    <w:unhideWhenUsed/>
+    <w:tblPr>
+      <w:tblInd w:w="0" w:type="dxa"/>
+      <w:tblCellMar>
+        <w:top w:w="0" w:type="dxa"/>
+        <w:left w:w="108" w:type="dxa"/>
+        <w:bottom w:w="0" w:type="dxa"/>
+        <w:right w:w="108" w:type="dxa"/>
+      </w:tblCellMar>
+    </w:tblPr>
+  </w:style>
+  <w:style w:type="numbering" w:default="1" w:styleId="Sinlista">
+    <w:name w:val="No List"/>
+    <w:uiPriority w:val="99"/>
+    <w:semiHidden/>
+    <w:unhideWhenUsed/>
+  </w:style>
+  <w:style w:type="table" w:styleId="Tablaconcuadrcula">
+    <w:name w:val="Table Grid"/>
+    <w:basedOn w:val="Tablanormal"/>
+    <w:uiPriority w:val="59"/>
+    <w:rsid w:val="00773C71"/>
+    <w:tblPr>
+      <w:tblBorders>
+        <w:top w:val="single" w:sz="4" w:space="0" w:color="auto"/>
+        <w:left w:val="single" w:sz="4" w:space="0" w:color="auto"/>
+        <w:bottom w:val="single" w:sz="4" w:space="0" w:color="auto"/>
+        <w:right w:val="single" w:sz="4" w:space="0" w:color="auto"/>
+        <w:insideH w:val="single" w:sz="4" w:space="0" w:color="auto"/>
+        <w:insideV w:val="single" w:sz="4" w:space="0" w:color="auto"/>
+      </w:tblBorders>
+    </w:tblPr>
+  </w:style>
+  <w:style w:type="character" w:styleId="Hipervnculo">
+    <w:name w:val="Hyperlink"/>
+    <w:uiPriority w:val="99"/>
+    <w:rsid w:val="009056C3"/>
+    <w:rPr>
+      <w:color w:val="0000FF"/>
+      <w:u w:val="single"/>
+    </w:rPr>
+  </w:style>
+  <w:style w:type="paragraph" w:styleId="Mapadeldocumento">
+    <w:name w:val="Document Map"/>
+    <w:basedOn w:val="Normal"/>
+    <w:semiHidden/>
+    <w:rsid w:val="009C5CA4"/>
+    <w:pPr>
+      <w:shd w:val="clear" w:color="auto" w:fill="000080"/>
+    </w:pPr>
+    <w:rPr>
+      <w:rFonts w:ascii="Tahoma" w:hAnsi="Tahoma" w:cs="Tahoma"/>
+      <w:sz w:val="20"/>
+      <w:szCs w:val="20"/>
+    </w:rPr>
+  </w:style>
+  <w:style w:type="paragraph" w:styleId="Encabezado">
+    <w:name w:val="header"/>
+    <w:basedOn w:val="Normal"/>
+    <w:link w:val="EncabezadoCar"/>
+    <w:uiPriority w:val="99"/>
+    <w:rsid w:val="00876426"/>
+    <w:pPr>
+      <w:tabs>
+        <w:tab w:val="center" w:pos="4252"/>
+        <w:tab w:val="right" w:pos="8504"/>
+      </w:tabs>
+    </w:pPr>
+  </w:style>
+  <w:style w:type="paragraph" w:styleId="Piedepgina">
+    <w:name w:val="footer"/>
+    <w:basedOn w:val="Normal"/>
+    <w:link w:val="PiedepginaCar"/>
+    <w:uiPriority w:val="99"/>
+    <w:rsid w:val="00876426"/>
+    <w:pPr>
+      <w:tabs>
+        <w:tab w:val="center" w:pos="4252"/>
+        <w:tab w:val="right" w:pos="8504"/>
+      </w:tabs>
+    </w:pPr>
+  </w:style>
+  <w:style w:type="paragraph" w:styleId="Textonotaalfinal">
+    <w:name w:val="endnote text"/>
+    <w:basedOn w:val="Normal"/>
+    <w:semiHidden/>
+    <w:rsid w:val="000300EF"/>
+    <w:rPr>
+      <w:sz w:val="20"/>
+      <w:szCs w:val="20"/>
+    </w:rPr>
+  </w:style>
+  <w:style w:type="character" w:customStyle="1" w:styleId="Ttulo3Car">
+    <w:name w:val="Título 3 Car"/>
+    <w:link w:val="Ttulo3"/>
+    <w:rsid w:val="00236255"/>
+    <w:rPr>
+      <w:rFonts w:ascii="Calibri" w:eastAsia="Calibri" w:hAnsi="Calibri"/>
+      <w:b/>
+      <w:bCs/>
+      <w:sz w:val="22"/>
+      <w:szCs w:val="22"/>
+      <w:lang w:eastAsia="en-US"/>
+    </w:rPr>
+  </w:style>
+  <w:style w:type="paragraph" w:styleId="Textoindependiente">
+    <w:name w:val="Body Text"/>
+    <w:basedOn w:val="Normal"/>
+    <w:link w:val="TextoindependienteCar"/>
+    <w:uiPriority w:val="99"/>
+    <w:unhideWhenUsed/>
+    <w:rsid w:val="00236255"/>
+    <w:pPr>
+      <w:spacing w:after="120"/>
+    </w:pPr>
+  </w:style>
+  <w:style w:type="character" w:customStyle="1" w:styleId="TextoindependienteCar">
+    <w:name w:val="Texto independiente Car"/>
+    <w:link w:val="Textoindependiente"/>
+    <w:uiPriority w:val="99"/>
+    <w:rsid w:val="00236255"/>
+    <w:rPr>
+      <w:sz w:val="24"/>
+      <w:szCs w:val="24"/>
+    </w:rPr>
+  </w:style>
+  <w:style w:type="paragraph" w:customStyle="1" w:styleId="EstiloTtulo3BookAntiqua">
+    <w:name w:val="Estilo Título 3 + Book Antiqua"/>
+    <w:basedOn w:val="Ttulo3"/>
+    <w:autoRedefine/>
+    <w:rsid w:val="007516D0"/>
+    <w:rPr>
+      <w:rFonts w:ascii="Arial" w:eastAsia="Times New Roman" w:hAnsi="Arial" w:cs="Arial"/>
+      <w:iCs/>
+      <w:color w:val="104E92"/>
+      <w:sz w:val="36"/>
+      <w:szCs w:val="36"/>
+      <w:lang w:eastAsia="es-ES"/>
+    </w:rPr>
+  </w:style>
+  <w:style w:type="paragraph" w:styleId="NormalWeb">
+    <w:name w:val="Normal (Web)"/>
+    <w:basedOn w:val="Normal"/>
+    <w:uiPriority w:val="99"/>
+    <w:unhideWhenUsed/>
+    <w:rsid w:val="000C5149"/>
+    <w:rPr>
+      <w:rFonts w:eastAsia="Calibri"/>
+    </w:rPr>
+  </w:style>
+  <w:style w:type="paragraph" w:customStyle="1" w:styleId="msolistparagraph0">
+    <w:name w:val="msolistparagraph"/>
+    <w:basedOn w:val="Normal"/>
+    <w:rsid w:val="0053720A"/>
+    <w:pPr>
+      <w:ind w:left="720"/>
+      <w:contextualSpacing/>
+    </w:pPr>
+  </w:style>
+  <w:style w:type="paragraph" w:styleId="Textodeglobo">
+    <w:name w:val="Balloon Text"/>
+    <w:basedOn w:val="Normal"/>
+    <w:link w:val="TextodegloboCar"/>
+    <w:rsid w:val="00722883"/>
+    <w:rPr>
+      <w:rFonts w:ascii="Tahoma" w:hAnsi="Tahoma" w:cs="Tahoma"/>
+      <w:sz w:val="16"/>
+      <w:szCs w:val="16"/>
+    </w:rPr>
+  </w:style>
+  <w:style w:type="character" w:customStyle="1" w:styleId="TextodegloboCar">
+    <w:name w:val="Texto de globo Car"/>
+    <w:link w:val="Textodeglobo"/>
+    <w:rsid w:val="00722883"/>
+    <w:rPr>
+      <w:rFonts w:ascii="Tahoma" w:hAnsi="Tahoma" w:cs="Tahoma"/>
+      <w:sz w:val="16"/>
+      <w:szCs w:val="16"/>
+      <w:lang w:val="es-ES" w:eastAsia="es-ES"/>
+    </w:rPr>
+  </w:style>
+  <w:style w:type="paragraph" w:styleId="Prrafodelista">
+    <w:name w:val="List Paragraph"/>
+    <w:basedOn w:val="Normal"/>
+    <w:link w:val="PrrafodelistaCar"/>
+    <w:uiPriority w:val="34"/>
+    <w:qFormat/>
+    <w:rsid w:val="00122314"/>
+    <w:pPr>
+      <w:ind w:left="720"/>
+      <w:contextualSpacing/>
+    </w:pPr>
+  </w:style>
+  <w:style w:type="character" w:customStyle="1" w:styleId="st">
+    <w:name w:val="st"/>
+    <w:basedOn w:val="Fuentedeprrafopredeter"/>
+    <w:rsid w:val="00122314"/>
+  </w:style>
+  <w:style w:type="character" w:styleId="nfasis">
+    <w:name w:val="Emphasis"/>
+    <w:basedOn w:val="Fuentedeprrafopredeter"/>
+    <w:uiPriority w:val="20"/>
+    <w:qFormat/>
+    <w:rsid w:val="00122314"/>
+    <w:rPr>
+      <w:i/>
+      <w:iCs/>
+    </w:rPr>
+  </w:style>
+  <w:style w:type="character" w:customStyle="1" w:styleId="PrrafodelistaCar">
+    <w:name w:val="Párrafo de lista Car"/>
+    <w:basedOn w:val="Fuentedeprrafopredeter"/>
+    <w:link w:val="Prrafodelista"/>
+    <w:uiPriority w:val="34"/>
+    <w:rsid w:val="006D7A36"/>
+    <w:rPr>
+      <w:sz w:val="24"/>
+      <w:szCs w:val="24"/>
+    </w:rPr>
+  </w:style>
+  <w:style w:type="paragraph" w:styleId="HTMLconformatoprevio">
+    <w:name w:val="HTML Preformatted"/>
+    <w:basedOn w:val="Normal"/>
+    <w:link w:val="HTMLconformatoprevioCar"/>
+    <w:uiPriority w:val="99"/>
+    <w:unhideWhenUsed/>
+    <w:rsid w:val="006D7A36"/>
+    <w:pPr>
+      <w:tabs>
+        <w:tab w:val="left" w:pos="916"/>
+        <w:tab w:val="left" w:pos="1832"/>
+        <w:tab w:val="left" w:pos="2748"/>
+        <w:tab w:val="left" w:pos="3664"/>
+        <w:tab w:val="left" w:pos="4580"/>
+        <w:tab w:val="left" w:pos="5496"/>
+        <w:tab w:val="left" w:pos="6412"/>
+        <w:tab w:val="left" w:pos="7328"/>
+        <w:tab w:val="left" w:pos="8244"/>
+        <w:tab w:val="left" w:pos="9160"/>
+        <w:tab w:val="left" w:pos="10076"/>
+        <w:tab w:val="left" w:pos="10992"/>
+        <w:tab w:val="left" w:pos="11908"/>
+        <w:tab w:val="left" w:pos="12824"/>
+        <w:tab w:val="left" w:pos="13740"/>
+        <w:tab w:val="left" w:pos="14656"/>
+      </w:tabs>
+    </w:pPr>
+    <w:rPr>
+      <w:rFonts w:ascii="Courier New" w:hAnsi="Courier New" w:cs="Courier New"/>
+      <w:sz w:val="20"/>
+      <w:szCs w:val="20"/>
+      <w:lang w:val="es-PE" w:eastAsia="es-PE"/>
+    </w:rPr>
+  </w:style>
+  <w:style w:type="character" w:customStyle="1" w:styleId="HTMLconformatoprevioCar">
+    <w:name w:val="HTML con formato previo Car"/>
+    <w:basedOn w:val="Fuentedeprrafopredeter"/>
+    <w:link w:val="HTMLconformatoprevio"/>
+    <w:uiPriority w:val="99"/>
+    <w:rsid w:val="006D7A36"/>
+    <w:rPr>
+      <w:rFonts w:ascii="Courier New" w:hAnsi="Courier New" w:cs="Courier New"/>
+      <w:lang w:val="es-PE" w:eastAsia="es-PE"/>
+    </w:rPr>
+  </w:style>
+  <w:style w:type="character" w:customStyle="1" w:styleId="EncabezadoCar">
+    <w:name w:val="Encabezado Car"/>
+    <w:basedOn w:val="Fuentedeprrafopredeter"/>
+    <w:link w:val="Encabezado"/>
+    <w:uiPriority w:val="99"/>
+    <w:rsid w:val="00514F7E"/>
+    <w:rPr>
+      <w:sz w:val="24"/>
+      <w:szCs w:val="24"/>
+    </w:rPr>
+  </w:style>
+  <w:style w:type="character" w:customStyle="1" w:styleId="PiedepginaCar">
+    <w:name w:val="Pie de página Car"/>
+    <w:basedOn w:val="Fuentedeprrafopredeter"/>
+    <w:link w:val="Piedepgina"/>
+    <w:uiPriority w:val="99"/>
+    <w:rsid w:val="00514F7E"/>
+    <w:rPr>
+      <w:sz w:val="24"/>
+      <w:szCs w:val="24"/>
+    </w:rPr>
+  </w:style>
+  <w:style w:type="table" w:customStyle="1" w:styleId="Tablaconcuadrcula2">
+    <w:name w:val="Tabla con cuadrícula2"/>
+    <w:basedOn w:val="Tablanormal"/>
+    <w:next w:val="Tablaconcuadrcula"/>
+    <w:uiPriority w:val="59"/>
+    <w:rsid w:val="00C97A1A"/>
+    <w:rPr>
+      <w:rFonts w:asciiTheme="minorHAnsi" w:eastAsiaTheme="minorHAnsi" w:hAnsiTheme="minorHAnsi" w:cstheme="minorBidi"/>
+      <w:sz w:val="22"/>
+      <w:szCs w:val="22"/>
+      <w:lang w:val="es-PE" w:eastAsia="en-US"/>
+    </w:rPr>
+    <w:tblPr>
+      <w:tblBorders>
+        <w:top w:val="single" w:sz="4" w:space="0" w:color="auto"/>
+        <w:left w:val="single" w:sz="4" w:space="0" w:color="auto"/>
+        <w:bottom w:val="single" w:sz="4" w:space="0" w:color="auto"/>
+        <w:right w:val="single" w:sz="4" w:space="0" w:color="auto"/>
+        <w:insideH w:val="single" w:sz="4" w:space="0" w:color="auto"/>
+        <w:insideV w:val="single" w:sz="4" w:space="0" w:color="auto"/>
+      </w:tblBorders>
+    </w:tblPr>
+  </w:style>
+  <w:style w:type="character" w:customStyle="1" w:styleId="apple-converted-space">
+    <w:name w:val="apple-converted-space"/>
+    <w:basedOn w:val="Fuentedeprrafopredeter"/>
+    <w:rsid w:val="00336888"/>
+  </w:style>
+</w:styles>
+</file>
+
+<file path=word/stylesWithEffects.xml><?xml version="1.0" encoding="utf-8"?>
+<w:styles xmlns:wpc="http://schemas.microsoft.com/office/word/2010/wordprocessingCanvas" xmlns:mc="http://schemas.openxmlformats.org/markup-compatibility/2006" xmlns:o="urn:schemas-microsoft-com:office:office" xmlns:r="http://schemas.openxmlformats.org/officeDocument/2006/relationships" xmlns:m="http://schemas.openxmlformats.org/officeDocument/2006/math" xmlns:v="urn:schemas-microsoft-com:vml" xmlns:wp14="http://schemas.microsoft.com/office/word/2010/wordprocessingDrawing" xmlns:wp="http://schemas.openxmlformats.org/drawingml/2006/wordprocessingDrawing" xmlns:w10="urn:schemas-microsoft-com:office:word" xmlns:w="http://schemas.openxmlformats.org/wordprocessingml/2006/main" xmlns:w14="http://schemas.microsoft.com/office/word/2010/wordml" xmlns:wpg="http://schemas.microsoft.com/office/word/2010/wordprocessingGroup" xmlns:wpi="http://schemas.microsoft.com/office/word/2010/wordprocessingInk" xmlns:wne="http://schemas.microsoft.com/office/word/2006/wordml" xmlns:wps="http://schemas.microsoft.com/office/word/2010/wordprocessingShape" mc:Ignorable="w14 wp14">
+  <w:docDefaults>
+    <w:rPrDefault>
+      <w:rPr>
+        <w:rFonts w:ascii="Times New Roman" w:eastAsia="Times New Roman" w:hAnsi="Times New Roman" w:cs="Times New Roman"/>
+        <w:lang w:val="es-ES" w:eastAsia="es-ES" w:bidi="ar-SA"/>
+      </w:rPr>
+    </w:rPrDefault>
+    <w:pPrDefault/>
+  </w:docDefaults>
+  <w:latentStyles w:defLockedState="0" w:defUIPriority="0" w:defSemiHidden="1" w:defUnhideWhenUsed="1" w:defQFormat="0" w:count="267">
+    <w:lsdException w:name="Normal" w:semiHidden="0" w:unhideWhenUsed="0" w:qFormat="1"/>
+    <w:lsdException w:name="heading 1" w:semiHidden="0" w:unhideWhenUsed="0" w:qFormat="1"/>
+    <w:lsdException w:name="heading 2" w:qFormat="1"/>
+    <w:lsdException w:name="heading 3" w:semiHidden="0" w:unhideWhenUsed="0" w:qFormat="1"/>
+    <w:lsdException w:name="heading 4" w:qFormat="1"/>
+    <w:lsdException w:name="heading 5" w:qFormat="1"/>
+    <w:lsdException w:name="heading 6" w:qFormat="1"/>
+    <w:lsdException w:name="heading 7" w:qFormat="1"/>
+    <w:lsdException w:name="heading 8" w:qFormat="1"/>
+    <w:lsdException w:name="heading 9" w:qFormat="1"/>
+    <w:lsdException w:name="header" w:uiPriority="99"/>
+    <w:lsdException w:name="footer" w:uiPriority="99"/>
+    <w:lsdException w:name="caption" w:qFormat="1"/>
+    <w:lsdException w:name="List Number" w:semiHidden="0" w:unhideWhenUsed="0"/>
+    <w:lsdException w:name="List 4" w:semiHidden="0" w:unhideWhenUsed="0"/>
+    <w:lsdException w:name="List 5" w:semiHidden="0" w:unhideWhenUsed="0"/>
+    <w:lsdException w:name="Title" w:semiHidden="0" w:unhideWhenUsed="0" w:qFormat="1"/>
+    <w:lsdException w:name="Body Text" w:uiPriority="99"/>
+    <w:lsdException w:name="Subtitle" w:semiHidden="0" w:unhideWhenUsed="0" w:qFormat="1"/>
+    <w:lsdException w:name="Salutation" w:semiHidden="0" w:unhideWhenUsed="0"/>
+    <w:lsdException w:name="Date" w:semiHidden="0" w:unhideWhenUsed="0"/>
+    <w:lsdException w:name="Body Text First Indent" w:semiHidden="0" w:unhideWhenUsed="0"/>
+    <w:lsdException w:name="Hyperlink" w:uiPriority="99"/>
+    <w:lsdException w:name="Strong" w:semiHidden="0" w:unhideWhenUsed="0" w:qFormat="1"/>
+    <w:lsdException w:name="Emphasis" w:semiHidden="0" w:uiPriority="20" w:unhideWhenUsed="0" w:qFormat="1"/>
+    <w:lsdException w:name="Normal (Web)" w:uiPriority="99"/>
+    <w:lsdException w:name="HTML Preformatted" w:uiPriority="99"/>
+    <w:lsdException w:name="No List" w:uiPriority="99"/>
+    <w:lsdException w:name="Table Grid" w:semiHidden="0" w:uiPriority="59" w:unhideWhenUsed="0"/>
+    <w:lsdException w:name="Placeholder Text" w:uiPriority="99" w:unhideWhenUsed="0"/>
+    <w:lsdException w:name="No Spacing" w:semiHidden="0" w:uiPriority="1" w:unhideWhenUsed="0" w:qFormat="1"/>
+    <w:lsdException w:name="Light Shading" w:semiHidden="0" w:uiPriority="60" w:unhideWhenUsed="0"/>
+    <w:lsdException w:name="Light List" w:semiHidden="0" w:uiPriority="61" w:unhideWhenUsed="0"/>
+    <w:lsdException w:name="Light Grid" w:semiHidden="0" w:uiPriority="62" w:unhideWhenUsed="0"/>
+    <w:lsdException w:name="Medium Shading 1" w:semiHidden="0" w:uiPriority="63" w:unhideWhenUsed="0"/>
+    <w:lsdException w:name="Medium Shading 2" w:semiHidden="0" w:uiPriority="64" w:unhideWhenUsed="0"/>
+    <w:lsdException w:name="Medium List 1" w:semiHidden="0" w:uiPriority="65" w:unhideWhenUsed="0"/>
+    <w:lsdException w:name="Medium List 2" w:semiHidden="0" w:uiPriority="66" w:unhideWhenUsed="0"/>
+    <w:lsdException w:name="Medium Grid 1" w:semiHidden="0" w:uiPriority="67" w:unhideWhenUsed="0"/>
+    <w:lsdException w:name="Medium Grid 2" w:semiHidden="0" w:uiPriority="68" w:unhideWhenUsed="0"/>
+    <w:lsdException w:name="Medium Grid 3" w:semiHidden="0" w:uiPriority="69" w:unhideWhenUsed="0"/>
+    <w:lsdException w:name="Dark List" w:semiHidden="0" w:uiPriority="70" w:unhideWhenUsed="0"/>
+    <w:lsdException w:name="Colorful Shading" w:semiHidden="0" w:uiPriority="71" w:unhideWhenUsed="0"/>
+    <w:lsdException w:name="Colorful List" w:semiHidden="0" w:uiPriority="72" w:unhideWhenUsed="0"/>
+    <w:lsdException w:name="Colorful Grid" w:semiHidden="0" w:uiPriority="73" w:unhideWhenUsed="0"/>
+    <w:lsdException w:name="Light Shading Accent 1" w:semiHidden="0" w:uiPriority="60" w:unhideWhenUsed="0"/>
+    <w:lsdException w:name="Light List Accent 1" w:semiHidden="0" w:uiPriority="61" w:unhideWhenUsed="0"/>
+    <w:lsdException w:name="Light Grid Accent 1" w:semiHidden="0" w:uiPriority="62" w:unhideWhenUsed="0"/>
+    <w:lsdException w:name="Medium Shading 1 Accent 1" w:semiHidden="0" w:uiPriority="63" w:unhideWhenUsed="0"/>
+    <w:lsdException w:name="Medium Shading 2 Accent 1" w:semiHidden="0" w:uiPriority="64" w:unhideWhenUsed="0"/>
+    <w:lsdException w:name="Medium List 1 Accent 1" w:semiHidden="0" w:uiPriority="65" w:unhideWhenUsed="0"/>
+    <w:lsdException w:name="Revision" w:uiPriority="99" w:unhideWhenUsed="0"/>
+    <w:lsdException w:name="List Paragraph" w:semiHidden="0" w:uiPriority="34" w:unhideWhenUsed="0" w:qFormat="1"/>
+    <w:lsdException w:name="Quote" w:semiHidden="0" w:uiPriority="29" w:unhideWhenUsed="0" w:qFormat="1"/>
+    <w:lsdException w:name="Intense Quote" w:semiHidden="0" w:uiPriority="30" w:unhideWhenUsed="0" w:qFormat="1"/>
+    <w:lsdException w:name="Medium List 2 Accent 1" w:semiHidden="0" w:uiPriority="66" w:unhideWhenUsed="0"/>
+    <w:lsdException w:name="Medium Grid 1 Accent 1" w:semiHidden="0" w:uiPriority="67" w:unhideWhenUsed="0"/>
+    <w:lsdException w:name="Medium Grid 2 Accent 1" w:semiHidden="0" w:uiPriority="68" w:unhideWhenUsed="0"/>
+    <w:lsdException w:name="Medium Grid 3 Accent 1" w:semiHidden="0" w:uiPriority="69" w:unhideWhenUsed="0"/>
+    <w:lsdException w:name="Dark List Accent 1" w:semiHidden="0" w:uiPriority="70" w:unhideWhenUsed="0"/>
+    <w:lsdException w:name="Colorful Shading Accent 1" w:semiHidden="0" w:uiPriority="71" w:unhideWhenUsed="0"/>
+    <w:lsdException w:name="Colorful List Accent 1" w:semiHidden="0" w:uiPriority="72" w:unhideWhenUsed="0"/>
+    <w:lsdException w:name="Colorful Grid Accent 1" w:semiHidden="0" w:uiPriority="73" w:unhideWhenUsed="0"/>
+    <w:lsdException w:name="Light Shading Accent 2" w:semiHidden="0" w:uiPriority="60" w:unhideWhenUsed="0"/>
+    <w:lsdException w:name="Light List Accent 2" w:semiHidden="0" w:uiPriority="61" w:unhideWhenUsed="0"/>
+    <w:lsdException w:name="Light Grid Accent 2" w:semiHidden="0" w:uiPriority="62" w:unhideWhenUsed="0"/>
+    <w:lsdException w:name="Medium Shading 1 Accent 2" w:semiHidden="0" w:uiPriority="63" w:unhideWhenUsed="0"/>
+    <w:lsdException w:name="Medium Shading 2 Accent 2" w:semiHidden="0" w:uiPriority="64" w:unhideWhenUsed="0"/>
+    <w:lsdException w:name="Medium List 1 Accent 2" w:semiHidden="0" w:uiPriority="65" w:unhideWhenUsed="0"/>
+    <w:lsdException w:name="Medium List 2 Accent 2" w:semiHidden="0" w:uiPriority="66" w:unhideWhenUsed="0"/>
+    <w:lsdException w:name="Medium Grid 1 Accent 2" w:semiHidden="0" w:uiPriority="67" w:unhideWhenUsed="0"/>
+    <w:lsdException w:name="Medium Grid 2 Accent 2" w:semiHidden="0" w:uiPriority="68" w:unhideWhenUsed="0"/>
+    <w:lsdException w:name="Medium Grid 3 Accent 2" w:semiHidden="0" w:uiPriority="69" w:unhideWhenUsed="0"/>
+    <w:lsdException w:name="Dark List Accent 2" w:semiHidden="0" w:uiPriority="70" w:unhideWhenUsed="0"/>
+    <w:lsdException w:name="Colorful Shading Accent 2" w:semiHidden="0" w:uiPriority="71" w:unhideWhenUsed="0"/>
+    <w:lsdException w:name="Colorful List Accent 2" w:semiHidden="0" w:uiPriority="72" w:unhideWhenUsed="0"/>
+    <w:lsdException w:name="Colorful Grid Accent 2" w:semiHidden="0" w:uiPriority="73" w:unhideWhenUsed="0"/>
+    <w:lsdException w:name="Light Shading Accent 3" w:semiHidden="0" w:uiPriority="60" w:unhideWhenUsed="0"/>
+    <w:lsdException w:name="Light List Accent 3" w:semiHidden="0" w:uiPriority="61" w:unhideWhenUsed="0"/>
+    <w:lsdException w:name="Light Grid Accent 3" w:semiHidden="0" w:uiPriority="62" w:unhideWhenUsed="0"/>
+    <w:lsdException w:name="Medium Shading 1 Accent 3" w:semiHidden="0" w:uiPriority="63" w:unhideWhenUsed="0"/>
+    <w:lsdException w:name="Medium Shading 2 Accent 3" w:semiHidden="0" w:uiPriority="64" w:unhideWhenUsed="0"/>
+    <w:lsdException w:name="Medium List 1 Accent 3" w:semiHidden="0" w:uiPriority="65" w:unhideWhenUsed="0"/>
+    <w:lsdException w:name="Medium List 2 Accent 3" w:semiHidden="0" w:uiPriority="66" w:unhideWhenUsed="0"/>
+    <w:lsdException w:name="Medium Grid 1 Accent 3" w:semiHidden="0" w:uiPriority="67" w:unhideWhenUsed="0"/>
+    <w:lsdException w:name="Medium Grid 2 Accent 3" w:semiHidden="0" w:uiPriority="68" w:unhideWhenUsed="0"/>
+    <w:lsdException w:name="Medium Grid 3 Accent 3" w:semiHidden="0" w:uiPriority="69" w:unhideWhenUsed="0"/>
+    <w:lsdException w:name="Dark List Accent 3" w:semiHidden="0" w:uiPriority="70" w:unhideWhenUsed="0"/>
+    <w:lsdException w:name="Colorful Shading Accent 3" w:semiHidden="0" w:uiPriority="71" w:unhideWhenUsed="0"/>
+    <w:lsdException w:name="Colorful List Accent 3" w:semiHidden="0" w:uiPriority="72" w:unhideWhenUsed="0"/>
+    <w:lsdException w:name="Colorful Grid Accent 3" w:semiHidden="0" w:uiPriority="73" w:unhideWhenUsed="0"/>
+    <w:lsdException w:name="Light Shading Accent 4" w:semiHidden="0" w:uiPriority="60" w:unhideWhenUsed="0"/>
+    <w:lsdException w:name="Light List Accent 4" w:semiHidden="0" w:uiPriority="61" w:unhideWhenUsed="0"/>
+    <w:lsdException w:name="Light Grid Accent 4" w:semiHidden="0" w:uiPriority="62" w:unhideWhenUsed="0"/>
+    <w:lsdException w:name="Medium Shading 1 Accent 4" w:semiHidden="0" w:uiPriority="63" w:unhideWhenUsed="0"/>
+    <w:lsdException w:name="Medium Shading 2 Accent 4" w:semiHidden="0" w:uiPriority="64" w:unhideWhenUsed="0"/>
+    <w:lsdException w:name="Medium List 1 Accent 4" w:semiHidden="0" w:uiPriority="65" w:unhideWhenUsed="0"/>
+    <w:lsdException w:name="Medium List 2 Accent 4" w:semiHidden="0" w:uiPriority="66" w:unhideWhenUsed="0"/>
+    <w:lsdException w:name="Medium Grid 1 Accent 4" w:semiHidden="0" w:uiPriority="67" w:unhideWhenUsed="0"/>
+    <w:lsdException w:name="Medium Grid 2 Accent 4" w:semiHidden="0" w:uiPriority="68" w:unhideWhenUsed="0"/>
+    <w:lsdException w:name="Medium Grid 3 Accent 4" w:semiHidden="0" w:uiPriority="69" w:unhideWhenUsed="0"/>
+    <w:lsdException w:name="Dark List Accent 4" w:semiHidden="0" w:uiPriority="70" w:unhideWhenUsed="0"/>
+    <w:lsdException w:name="Colorful Shading Accent 4" w:semiHidden="0" w:uiPriority="71" w:unhideWhenUsed="0"/>
+    <w:lsdException w:name="Colorful List Accent 4" w:semiHidden="0" w:uiPriority="72" w:unhideWhenUsed="0"/>
+    <w:lsdException w:name="Colorful Grid Accent 4" w:semiHidden="0" w:uiPriority="73" w:unhideWhenUsed="0"/>
+    <w:lsdException w:name="Light Shading Accent 5" w:semiHidden="0" w:uiPriority="60" w:unhideWhenUsed="0"/>
+    <w:lsdException w:name="Light List Accent 5" w:semiHidden="0" w:uiPriority="61" w:unhideWhenUsed="0"/>
+    <w:lsdException w:name="Light Grid Accent 5" w:semiHidden="0" w:uiPriority="62" w:unhideWhenUsed="0"/>
+    <w:lsdException w:name="Medium Shading 1 Accent 5" w:semiHidden="0" w:uiPriority="63" w:unhideWhenUsed="0"/>
+    <w:lsdException w:name="Medium Shading 2 Accent 5" w:semiHidden="0" w:uiPriority="64" w:unhideWhenUsed="0"/>
+    <w:lsdException w:name="Medium List 1 Accent 5" w:semiHidden="0" w:uiPriority="65" w:unhideWhenUsed="0"/>
+    <w:lsdException w:name="Medium List 2 Accent 5" w:semiHidden="0" w:uiPriority="66" w:unhideWhenUsed="0"/>
+    <w:lsdException w:name="Medium Grid 1 Accent 5" w:semiHidden="0" w:uiPriority="67" w:unhideWhenUsed="0"/>
+    <w:lsdException w:name="Medium Grid 2 Accent 5" w:semiHidden="0" w:uiPriority="68" w:unhideWhenUsed="0"/>
+    <w:lsdException w:name="Medium Grid 3 Accent 5" w:semiHidden="0" w:uiPriority="69" w:unhideWhenUsed="0"/>
+    <w:lsdException w:name="Dark List Accent 5" w:semiHidden="0" w:uiPriority="70" w:unhideWhenUsed="0"/>
+    <w:lsdException w:name="Colorful Shading Accent 5" w:semiHidden="0" w:uiPriority="71" w:unhideWhenUsed="0"/>
+    <w:lsdException w:name="Colorful List Accent 5" w:semiHidden="0" w:uiPriority="72" w:unhideWhenUsed="0"/>
+    <w:lsdException w:name="Colorful Grid Accent 5" w:semiHidden="0" w:uiPriority="73" w:unhideWhenUsed="0"/>
+    <w:lsdException w:name="Light Shading Accent 6" w:semiHidden="0" w:uiPriority="60" w:unhideWhenUsed="0"/>
+    <w:lsdException w:name="Light List Accent 6" w:semiHidden="0" w:uiPriority="61" w:unhideWhenUsed="0"/>
+    <w:lsdException w:name="Light Grid Accent 6" w:semiHidden="0" w:uiPriority="62" w:unhideWhenUsed="0"/>
+    <w:lsdException w:name="Medium Shading 1 Accent 6" w:semiHidden="0" w:uiPriority="63" w:unhideWhenUsed="0"/>
+    <w:lsdException w:name="Medium Shading 2 Accent 6" w:semiHidden="0" w:uiPriority="64" w:unhideWhenUsed="0"/>
+    <w:lsdException w:name="Medium List 1 Accent 6" w:semiHidden="0" w:uiPriority="65" w:unhideWhenUsed="0"/>
+    <w:lsdException w:name="Medium List 2 Accent 6" w:semiHidden="0" w:uiPriority="66" w:unhideWhenUsed="0"/>
+    <w:lsdException w:name="Medium Grid 1 Accent 6" w:semiHidden="0" w:uiPriority="67" w:unhideWhenUsed="0"/>
+    <w:lsdException w:name="Medium Grid 2 Accent 6" w:semiHidden="0" w:uiPriority="68" w:unhideWhenUsed="0"/>
+    <w:lsdException w:name="Medium Grid 3 Accent 6" w:semiHidden="0" w:uiPriority="69" w:unhideWhenUsed="0"/>
+    <w:lsdException w:name="Dark List Accent 6" w:semiHidden="0" w:uiPriority="70" w:unhideWhenUsed="0"/>
+    <w:lsdException w:name="Colorful Shading Accent 6" w:semiHidden="0" w:uiPriority="71" w:unhideWhenUsed="0"/>
+    <w:lsdException w:name="Colorful List Accent 6" w:semiHidden="0" w:uiPriority="72" w:unhideWhenUsed="0"/>
+    <w:lsdException w:name="Colorful Grid Accent 6" w:semiHidden="0" w:uiPriority="73" w:unhideWhenUsed="0"/>
+    <w:lsdException w:name="Subtle Emphasis" w:semiHidden="0" w:uiPriority="19" w:unhideWhenUsed="0" w:qFormat="1"/>
+    <w:lsdException w:name="Intense Emphasis" w:semiHidden="0" w:uiPriority="21" w:unhideWhenUsed="0" w:qFormat="1"/>
+    <w:lsdException w:name="Subtle Reference" w:semiHidden="0" w:uiPriority="31" w:unhideWhenUsed="0" w:qFormat="1"/>
+    <w:lsdException w:name="Intense Reference" w:semiHidden="0" w:uiPriority="32" w:unhideWhenUsed="0" w:qFormat="1"/>
+    <w:lsdException w:name="Book Title" w:semiHidden="0" w:uiPriority="33" w:unhideWhenUsed="0" w:qFormat="1"/>
+    <w:lsdException w:name="Bibliography" w:uiPriority="37"/>
+    <w:lsdException w:name="TOC Heading" w:uiPriority="39" w:qFormat="1"/>
   </w:latentStyles>
   <w:style w:type="paragraph" w:default="1" w:styleId="Normal">
     <w:name w:val="Normal"/>
@@ -10019,7 +10258,7 @@
 </file>
 
 <file path=customXml/itemProps1.xml><?xml version="1.0" encoding="utf-8"?>
-<ds:datastoreItem xmlns:ds="http://schemas.openxmlformats.org/officeDocument/2006/customXml" ds:itemID="{3D97B210-CC7D-4AE2-A50F-DD88FA9FDF59}">
+<ds:datastoreItem xmlns:ds="http://schemas.openxmlformats.org/officeDocument/2006/customXml" ds:itemID="{E2E61257-B7D1-4DFE-AA82-2D7A467162C6}">
   <ds:schemaRefs>
     <ds:schemaRef ds:uri="http://schemas.openxmlformats.org/officeDocument/2006/bibliography"/>
   </ds:schemaRefs>
